--- a/Lógica e Matemática Computacional/Relátorio de Atividade.docx
+++ b/Lógica e Matemática Computacional/Relátorio de Atividade.docx
@@ -33,7 +33,7 @@
                       <wps:cNvSpPr>
                         <a:extLst>
                           <a:ext uri="smNativeData">
-                            <sm:smNativeData xmlns="" xmlns:o="urn:schemas-microsoft-com:office:office" xmlns:v="urn:schemas-microsoft-com:vml" xmlns:w10="urn:schemas-microsoft-com:office:word" xmlns:w="http://schemas.openxmlformats.org/wordprocessingml/2006/main" xmlns:sm="smNativeData" xmlns:arto="http://schemas.microsoft.com/office/word/2006/arto" val="SMDATA_14_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"/>
+                            <sm:smNativeData xmlns:arto="http://schemas.microsoft.com/office/word/2006/arto" xmlns:sm="smNativeData" xmlns:w="http://schemas.openxmlformats.org/wordprocessingml/2006/main" xmlns:w10="urn:schemas-microsoft-com:office:word" xmlns:v="urn:schemas-microsoft-com:vml" xmlns:o="urn:schemas-microsoft-com:office:office" xmlns="" val="SMDATA_14_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"/>
                           </a:ext>
                         </a:extLst>
                       </wps:cNvSpPr>
@@ -91,7 +91,7 @@
                       <a:picLocks noChangeAspect="1"/>
                       <a:extLst>
                         <a:ext uri="smNativeData">
-                          <sm:smNativeData xmlns="" xmlns:o="urn:schemas-microsoft-com:office:office" xmlns:v="urn:schemas-microsoft-com:vml" xmlns:w10="urn:schemas-microsoft-com:office:word" xmlns:w="http://schemas.openxmlformats.org/wordprocessingml/2006/main" xmlns:sm="smNativeData" xmlns:arto="http://schemas.microsoft.com/office/word/2006/arto" val="SMDATA_16_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"/>
+                          <sm:smNativeData xmlns:arto="http://schemas.microsoft.com/office/word/2006/arto" xmlns:sm="smNativeData" xmlns:w="http://schemas.openxmlformats.org/wordprocessingml/2006/main" xmlns:w10="urn:schemas-microsoft-com:office:word" xmlns:v="urn:schemas-microsoft-com:vml" xmlns:o="urn:schemas-microsoft-com:office:office" xmlns="" val="SMDATA_16_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"/>
                         </a:ext>
                       </a:extLst>
                     </pic:cNvPicPr>
@@ -152,7 +152,7 @@
                       <wps:cNvSpPr>
                         <a:extLst>
                           <a:ext uri="smNativeData">
-                            <sm:smNativeData xmlns="" xmlns:o="urn:schemas-microsoft-com:office:office" xmlns:v="urn:schemas-microsoft-com:vml" xmlns:w10="urn:schemas-microsoft-com:office:word" xmlns:w="http://schemas.openxmlformats.org/wordprocessingml/2006/main" xmlns:sm="smNativeData" xmlns:arto="http://schemas.microsoft.com/office/word/2006/arto" val="SMDATA_14_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"/>
+                            <sm:smNativeData xmlns:arto="http://schemas.microsoft.com/office/word/2006/arto" xmlns:sm="smNativeData" xmlns:w="http://schemas.openxmlformats.org/wordprocessingml/2006/main" xmlns:w10="urn:schemas-microsoft-com:office:word" xmlns:v="urn:schemas-microsoft-com:vml" xmlns:o="urn:schemas-microsoft-com:office:office" xmlns="" val="SMDATA_14_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"/>
                           </a:ext>
                         </a:extLst>
                       </wps:cNvSpPr>
@@ -337,7 +337,7 @@
           </mc:Choice>
           <mc:Fallback>
             <w:pict>
-              <v:rect w14:anchorId="64D130DB" id="Text Box 64" o:spid="_x0000_s1026" style="position:absolute;margin-left:81.3pt;margin-top:175.85pt;width:453.55pt;height:181.35pt;z-index:251658245;visibility:visible;mso-wrap-style:square;mso-wrap-distance-left:9pt;mso-wrap-distance-top:0;mso-wrap-distance-right:9pt;mso-wrap-distance-bottom:0;mso-position-horizontal:absolute;mso-position-horizontal-relative:page;mso-position-vertical:absolute;mso-position-vertical-relative:page;v-text-anchor:top" o:gfxdata="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" o:allowincell="f" stroked="f">
+              <v:rect w14:anchorId="64D130DB" id="Text Box 64" o:spid="_x0000_s1026" style="position:absolute;margin-left:81.3pt;margin-top:175.85pt;width:453.55pt;height:181.35pt;z-index:251658245;visibility:visible;mso-wrap-style:square;mso-wrap-distance-left:9pt;mso-wrap-distance-top:0;mso-wrap-distance-right:9pt;mso-wrap-distance-bottom:0;mso-position-horizontal:absolute;mso-position-horizontal-relative:page;mso-position-vertical:absolute;mso-position-vertical-relative:page;v-text-anchor:top" o:gfxdata="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" o:allowincell="f" stroked="f">
                 <v:textbox inset="0,0,0,0">
                   <w:txbxContent>
                     <w:p>
@@ -642,7 +642,7 @@
                       <wps:cNvSpPr>
                         <a:extLst>
                           <a:ext uri="smNativeData">
-                            <sm:smNativeData xmlns="" xmlns:o="urn:schemas-microsoft-com:office:office" xmlns:v="urn:schemas-microsoft-com:vml" xmlns:w10="urn:schemas-microsoft-com:office:word" xmlns:w="http://schemas.openxmlformats.org/wordprocessingml/2006/main" xmlns:sm="smNativeData" xmlns:arto="http://schemas.microsoft.com/office/word/2006/arto" val="SMDATA_14_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"/>
+                            <sm:smNativeData xmlns:arto="http://schemas.microsoft.com/office/word/2006/arto" xmlns:sm="smNativeData" xmlns:w="http://schemas.openxmlformats.org/wordprocessingml/2006/main" xmlns:w10="urn:schemas-microsoft-com:office:word" xmlns:v="urn:schemas-microsoft-com:vml" xmlns:o="urn:schemas-microsoft-com:office:office" xmlns="" val="SMDATA_14_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"/>
                           </a:ext>
                         </a:extLst>
                       </wps:cNvSpPr>
@@ -699,7 +699,7 @@
                                 <w:sz w:val="32"/>
                                 <w:szCs w:val="32"/>
                               </w:rPr>
-                              <w:t>ALGORITMOS E PROGRAMAÇÃO ESTRUTURADA</w:t>
+                              <w:t>ANÁLISE E MODELAGEM DE SISTEMAS</w:t>
                             </w:r>
                           </w:p>
                           <w:p>
@@ -739,7 +739,7 @@
           </mc:Choice>
           <mc:Fallback>
             <w:pict>
-              <v:rect w14:anchorId="2D47CCC2" id="Text Box 66" o:spid="_x0000_s1027" style="position:absolute;margin-left:84.75pt;margin-top:393.75pt;width:453.55pt;height:237.3pt;z-index:251658246;visibility:visible;mso-wrap-style:square;mso-wrap-distance-left:9pt;mso-wrap-distance-top:0;mso-wrap-distance-right:9pt;mso-wrap-distance-bottom:0;mso-position-horizontal:absolute;mso-position-horizontal-relative:page;mso-position-vertical:absolute;mso-position-vertical-relative:page;v-text-anchor:top" o:gfxdata="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" o:allowincell="f" stroked="f">
+              <v:rect w14:anchorId="2D47CCC2" id="Text Box 66" o:spid="_x0000_s1027" style="position:absolute;margin-left:84.75pt;margin-top:393.75pt;width:453.55pt;height:237.3pt;z-index:251658246;visibility:visible;mso-wrap-style:square;mso-wrap-distance-left:9pt;mso-wrap-distance-top:0;mso-wrap-distance-right:9pt;mso-wrap-distance-bottom:0;mso-position-horizontal:absolute;mso-position-horizontal-relative:page;mso-position-vertical:absolute;mso-position-vertical-relative:page;v-text-anchor:top" o:gfxdata="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" o:allowincell="f" stroked="f">
                 <v:textbox inset="0,0,0,0">
                   <w:txbxContent>
                     <w:p>
@@ -778,7 +778,7 @@
                           <w:sz w:val="32"/>
                           <w:szCs w:val="32"/>
                         </w:rPr>
-                        <w:t>ALGORITMOS E PROGRAMAÇÃO ESTRUTURADA</w:t>
+                        <w:t>ANÁLISE E MODELAGEM DE SISTEMAS</w:t>
                       </w:r>
                     </w:p>
                     <w:p>
@@ -898,7 +898,7 @@
                       <wps:cNvSpPr>
                         <a:extLst>
                           <a:ext uri="smNativeData">
-                            <sm:smNativeData xmlns="" xmlns:o="urn:schemas-microsoft-com:office:office" xmlns:v="urn:schemas-microsoft-com:vml" xmlns:w10="urn:schemas-microsoft-com:office:word" xmlns:w="http://schemas.openxmlformats.org/wordprocessingml/2006/main" xmlns:sm="smNativeData" xmlns:arto="http://schemas.microsoft.com/office/word/2006/arto" val="SMDATA_14_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"/>
+                            <sm:smNativeData xmlns:arto="http://schemas.microsoft.com/office/word/2006/arto" xmlns:sm="smNativeData" xmlns:w="http://schemas.openxmlformats.org/wordprocessingml/2006/main" xmlns:w10="urn:schemas-microsoft-com:office:word" xmlns:v="urn:schemas-microsoft-com:vml" xmlns:o="urn:schemas-microsoft-com:office:office" xmlns="" val="SMDATA_14_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"/>
                           </a:ext>
                         </a:extLst>
                       </wps:cNvSpPr>
@@ -1000,7 +1000,7 @@
                       <wps:cNvSpPr>
                         <a:extLst>
                           <a:ext uri="smNativeData">
-                            <sm:smNativeData xmlns="" xmlns:o="urn:schemas-microsoft-com:office:office" xmlns:v="urn:schemas-microsoft-com:vml" xmlns:w10="urn:schemas-microsoft-com:office:word" xmlns:w="http://schemas.openxmlformats.org/wordprocessingml/2006/main" xmlns:sm="smNativeData" xmlns:arto="http://schemas.microsoft.com/office/word/2006/arto" val="SMDATA_14_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"/>
+                            <sm:smNativeData xmlns:arto="http://schemas.microsoft.com/office/word/2006/arto" xmlns:sm="smNativeData" xmlns:w="http://schemas.openxmlformats.org/wordprocessingml/2006/main" xmlns:w10="urn:schemas-microsoft-com:office:word" xmlns:v="urn:schemas-microsoft-com:vml" xmlns:o="urn:schemas-microsoft-com:office:office" xmlns="" val="SMDATA_14_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"/>
                           </a:ext>
                         </a:extLst>
                       </wps:cNvSpPr>
@@ -1084,7 +1084,7 @@
                       <wps:cNvSpPr>
                         <a:extLst>
                           <a:ext uri="smNativeData">
-                            <sm:smNativeData xmlns="" xmlns:o="urn:schemas-microsoft-com:office:office" xmlns:v="urn:schemas-microsoft-com:vml" xmlns:w10="urn:schemas-microsoft-com:office:word" xmlns:w="http://schemas.openxmlformats.org/wordprocessingml/2006/main" xmlns:sm="smNativeData" xmlns:arto="http://schemas.microsoft.com/office/word/2006/arto" val="SMDATA_14_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"/>
+                            <sm:smNativeData xmlns:arto="http://schemas.microsoft.com/office/word/2006/arto" xmlns:sm="smNativeData" xmlns:w="http://schemas.openxmlformats.org/wordprocessingml/2006/main" xmlns:w10="urn:schemas-microsoft-com:office:word" xmlns:v="urn:schemas-microsoft-com:vml" xmlns:o="urn:schemas-microsoft-com:office:office" xmlns="" val="SMDATA_14_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"/>
                           </a:ext>
                         </a:extLst>
                       </wps:cNvSpPr>
@@ -1187,12 +1187,13 @@
           <w:sz w:val="32"/>
           <w:szCs w:val="32"/>
         </w:rPr>
-        <w:t>ALGORITMOS E PROGRAMAÇÃO ESTRUTURADA</w:t>
+        <w:t>ANÁLISE E MODELAGEM DE SISTEMAS</w:t>
       </w:r>
     </w:p>
     <w:p>
       <w:pPr>
         <w:pStyle w:val="TTULO0"/>
+        <w:jc w:val="left"/>
       </w:pPr>
     </w:p>
     <w:p>
@@ -1384,18 +1385,29 @@
       <w:pPr>
         <w:pStyle w:val="Sumrio1"/>
         <w:rPr>
+          <w:rFonts w:asciiTheme="minorHAnsi" w:eastAsiaTheme="minorEastAsia" w:hAnsiTheme="minorHAnsi" w:cstheme="minorBidi"/>
+          <w:noProof/>
+          <w:kern w:val="2"/>
+          <w:sz w:val="22"/>
+          <w:szCs w:val="22"/>
+          <w14:ligatures w14:val="standardContextual"/>
+        </w:rPr>
+      </w:pPr>
+      <w:r>
+        <w:rPr>
           <w:rFonts w:ascii="Calibri" w:eastAsia="Calibri" w:hAnsi="Calibri" w:cs="Calibri"/>
           <w:sz w:val="22"/>
           <w:szCs w:val="22"/>
         </w:rPr>
-      </w:pPr>
+        <w:fldChar w:fldCharType="begin"/>
+      </w:r>
       <w:r>
         <w:rPr>
           <w:rFonts w:ascii="Calibri" w:eastAsia="Calibri" w:hAnsi="Calibri" w:cs="Calibri"/>
           <w:sz w:val="22"/>
           <w:szCs w:val="22"/>
         </w:rPr>
-        <w:fldChar w:fldCharType="begin"/>
+        <w:instrText xml:space="preserve"> TOC \o \z \h </w:instrText>
       </w:r>
       <w:r>
         <w:rPr>
@@ -1403,44 +1415,132 @@
           <w:sz w:val="22"/>
           <w:szCs w:val="22"/>
         </w:rPr>
-        <w:instrText xml:space="preserve"> TOC \o \z \h </w:instrText>
+        <w:fldChar w:fldCharType="separate"/>
       </w:r>
-      <w:r>
-        <w:rPr>
-          <w:rFonts w:ascii="Calibri" w:eastAsia="Calibri" w:hAnsi="Calibri" w:cs="Calibri"/>
+      <w:hyperlink w:anchor="_Toc150600494" w:history="1">
+        <w:r>
+          <w:rPr>
+            <w:rStyle w:val="Hyperlink"/>
+            <w:noProof/>
+          </w:rPr>
+          <w:t>1 INTRODUÇÃO</w:t>
+        </w:r>
+        <w:r>
+          <w:rPr>
+            <w:noProof/>
+            <w:webHidden/>
+          </w:rPr>
+          <w:tab/>
+        </w:r>
+        <w:r>
+          <w:rPr>
+            <w:noProof/>
+            <w:webHidden/>
+          </w:rPr>
+          <w:fldChar w:fldCharType="begin"/>
+        </w:r>
+        <w:r>
+          <w:rPr>
+            <w:noProof/>
+            <w:webHidden/>
+          </w:rPr>
+          <w:instrText xml:space="preserve"> PAGEREF _Toc150600494 \h </w:instrText>
+        </w:r>
+        <w:r>
+          <w:rPr>
+            <w:noProof/>
+            <w:webHidden/>
+          </w:rPr>
+        </w:r>
+        <w:r>
+          <w:rPr>
+            <w:noProof/>
+            <w:webHidden/>
+          </w:rPr>
+          <w:fldChar w:fldCharType="separate"/>
+        </w:r>
+        <w:r>
+          <w:rPr>
+            <w:noProof/>
+            <w:webHidden/>
+          </w:rPr>
+          <w:t>5</w:t>
+        </w:r>
+        <w:r>
+          <w:rPr>
+            <w:noProof/>
+            <w:webHidden/>
+          </w:rPr>
+          <w:fldChar w:fldCharType="end"/>
+        </w:r>
+      </w:hyperlink>
+    </w:p>
+    <w:p>
+      <w:pPr>
+        <w:pStyle w:val="Sumrio1"/>
+        <w:rPr>
+          <w:rFonts w:asciiTheme="minorHAnsi" w:eastAsiaTheme="minorEastAsia" w:hAnsiTheme="minorHAnsi" w:cstheme="minorBidi"/>
+          <w:noProof/>
+          <w:kern w:val="2"/>
           <w:sz w:val="22"/>
           <w:szCs w:val="22"/>
-        </w:rPr>
-        <w:fldChar w:fldCharType="separate"/>
-      </w:r>
-      <w:hyperlink w:anchor="_Toc503358475" w:history="1">
+          <w14:ligatures w14:val="standardContextual"/>
+        </w:rPr>
+      </w:pPr>
+      <w:hyperlink w:anchor="_Toc150600496" w:history="1">
         <w:r>
           <w:rPr>
             <w:rStyle w:val="Hyperlink"/>
-            <w:color w:val="auto"/>
-            <w:u w:val="none"/>
-          </w:rPr>
-          <w:t>1 INTRODUÇÃO</w:t>
-        </w:r>
-        <w:r>
+            <w:noProof/>
+          </w:rPr>
+          <w:t>2 Métodos</w:t>
+        </w:r>
+        <w:r>
+          <w:rPr>
+            <w:noProof/>
+            <w:webHidden/>
+          </w:rPr>
           <w:tab/>
         </w:r>
         <w:r>
+          <w:rPr>
+            <w:noProof/>
+            <w:webHidden/>
+          </w:rPr>
           <w:fldChar w:fldCharType="begin"/>
         </w:r>
         <w:r>
-          <w:instrText xml:space="preserve"> PAGEREF _Toc503358475 \h \* Arabic </w:instrText>
-        </w:r>
-        <w:r>
+          <w:rPr>
+            <w:noProof/>
+            <w:webHidden/>
+          </w:rPr>
+          <w:instrText xml:space="preserve"> PAGEREF _Toc150600496 \h </w:instrText>
+        </w:r>
+        <w:r>
+          <w:rPr>
+            <w:noProof/>
+            <w:webHidden/>
+          </w:rPr>
+        </w:r>
+        <w:r>
+          <w:rPr>
+            <w:noProof/>
+            <w:webHidden/>
+          </w:rPr>
           <w:fldChar w:fldCharType="separate"/>
         </w:r>
         <w:r>
           <w:rPr>
             <w:noProof/>
-          </w:rPr>
-          <w:t>5</w:t>
-        </w:r>
-        <w:r>
+            <w:webHidden/>
+          </w:rPr>
+          <w:t>6</w:t>
+        </w:r>
+        <w:r>
+          <w:rPr>
+            <w:noProof/>
+            <w:webHidden/>
+          </w:rPr>
           <w:fldChar w:fldCharType="end"/>
         </w:r>
       </w:hyperlink>
@@ -1449,41 +1549,69 @@
       <w:pPr>
         <w:pStyle w:val="Sumrio1"/>
         <w:rPr>
-          <w:rFonts w:ascii="Calibri" w:eastAsia="Calibri" w:hAnsi="Calibri" w:cs="Calibri"/>
+          <w:rFonts w:asciiTheme="minorHAnsi" w:eastAsiaTheme="minorEastAsia" w:hAnsiTheme="minorHAnsi" w:cstheme="minorBidi"/>
+          <w:noProof/>
+          <w:kern w:val="2"/>
           <w:sz w:val="22"/>
           <w:szCs w:val="22"/>
-        </w:rPr>
-      </w:pPr>
-      <w:hyperlink w:anchor="_Toc503358476" w:history="1">
+          <w14:ligatures w14:val="standardContextual"/>
+        </w:rPr>
+      </w:pPr>
+      <w:hyperlink w:anchor="_Toc150600498" w:history="1">
         <w:r>
           <w:rPr>
             <w:rStyle w:val="Hyperlink"/>
-            <w:color w:val="auto"/>
-            <w:u w:val="none"/>
-          </w:rPr>
-          <w:t>1.1 O PROBLEMA</w:t>
-        </w:r>
-        <w:r>
+            <w:bCs/>
+            <w:noProof/>
+          </w:rPr>
+          <w:t>Os atores identificados foram:</w:t>
+        </w:r>
+        <w:r>
+          <w:rPr>
+            <w:noProof/>
+            <w:webHidden/>
+          </w:rPr>
           <w:tab/>
         </w:r>
         <w:r>
+          <w:rPr>
+            <w:noProof/>
+            <w:webHidden/>
+          </w:rPr>
           <w:fldChar w:fldCharType="begin"/>
         </w:r>
         <w:r>
-          <w:instrText xml:space="preserve"> PAGEREF _Toc503358476 \h \* Arabic </w:instrText>
-        </w:r>
-        <w:r>
+          <w:rPr>
+            <w:noProof/>
+            <w:webHidden/>
+          </w:rPr>
+          <w:instrText xml:space="preserve"> PAGEREF _Toc150600498 \h </w:instrText>
+        </w:r>
+        <w:r>
+          <w:rPr>
+            <w:noProof/>
+            <w:webHidden/>
+          </w:rPr>
+        </w:r>
+        <w:r>
+          <w:rPr>
+            <w:noProof/>
+            <w:webHidden/>
+          </w:rPr>
           <w:fldChar w:fldCharType="separate"/>
         </w:r>
         <w:r>
           <w:rPr>
-            <w:b/>
-            <w:bCs/>
-            <w:noProof/>
-          </w:rPr>
-          <w:t>Erro! Indicador não definido.</w:t>
-        </w:r>
-        <w:r>
+            <w:noProof/>
+            <w:webHidden/>
+          </w:rPr>
+          <w:t>6</w:t>
+        </w:r>
+        <w:r>
+          <w:rPr>
+            <w:noProof/>
+            <w:webHidden/>
+          </w:rPr>
           <w:fldChar w:fldCharType="end"/>
         </w:r>
       </w:hyperlink>
@@ -1492,39 +1620,69 @@
       <w:pPr>
         <w:pStyle w:val="Sumrio1"/>
         <w:rPr>
-          <w:rFonts w:ascii="Calibri" w:eastAsia="Calibri" w:hAnsi="Calibri" w:cs="Calibri"/>
+          <w:rFonts w:asciiTheme="minorHAnsi" w:eastAsiaTheme="minorEastAsia" w:hAnsiTheme="minorHAnsi" w:cstheme="minorBidi"/>
+          <w:noProof/>
+          <w:kern w:val="2"/>
           <w:sz w:val="22"/>
           <w:szCs w:val="22"/>
-        </w:rPr>
-      </w:pPr>
-      <w:hyperlink w:anchor="_Toc503358477" w:history="1">
+          <w14:ligatures w14:val="standardContextual"/>
+        </w:rPr>
+      </w:pPr>
+      <w:hyperlink w:anchor="_Toc150600499" w:history="1">
         <w:r>
           <w:rPr>
             <w:rStyle w:val="Hyperlink"/>
-            <w:color w:val="auto"/>
-            <w:u w:val="none"/>
-          </w:rPr>
-          <w:t>2 OBJETIVOS</w:t>
-        </w:r>
-        <w:r>
+            <w:bCs/>
+            <w:noProof/>
+          </w:rPr>
+          <w:t>Cliente</w:t>
+        </w:r>
+        <w:r>
+          <w:rPr>
+            <w:noProof/>
+            <w:webHidden/>
+          </w:rPr>
           <w:tab/>
         </w:r>
         <w:r>
+          <w:rPr>
+            <w:noProof/>
+            <w:webHidden/>
+          </w:rPr>
           <w:fldChar w:fldCharType="begin"/>
         </w:r>
         <w:r>
-          <w:instrText xml:space="preserve"> PAGEREF _Toc503358477 \h \* Arabic </w:instrText>
-        </w:r>
-        <w:r>
+          <w:rPr>
+            <w:noProof/>
+            <w:webHidden/>
+          </w:rPr>
+          <w:instrText xml:space="preserve"> PAGEREF _Toc150600499 \h </w:instrText>
+        </w:r>
+        <w:r>
+          <w:rPr>
+            <w:noProof/>
+            <w:webHidden/>
+          </w:rPr>
+        </w:r>
+        <w:r>
+          <w:rPr>
+            <w:noProof/>
+            <w:webHidden/>
+          </w:rPr>
           <w:fldChar w:fldCharType="separate"/>
         </w:r>
         <w:r>
           <w:rPr>
             <w:noProof/>
-          </w:rPr>
-          <w:t>5</w:t>
-        </w:r>
-        <w:r>
+            <w:webHidden/>
+          </w:rPr>
+          <w:t>6</w:t>
+        </w:r>
+        <w:r>
+          <w:rPr>
+            <w:noProof/>
+            <w:webHidden/>
+          </w:rPr>
           <w:fldChar w:fldCharType="end"/>
         </w:r>
       </w:hyperlink>
@@ -1533,41 +1691,69 @@
       <w:pPr>
         <w:pStyle w:val="Sumrio1"/>
         <w:rPr>
-          <w:rFonts w:ascii="Calibri" w:eastAsia="Calibri" w:hAnsi="Calibri" w:cs="Calibri"/>
+          <w:rFonts w:asciiTheme="minorHAnsi" w:eastAsiaTheme="minorEastAsia" w:hAnsiTheme="minorHAnsi" w:cstheme="minorBidi"/>
+          <w:noProof/>
+          <w:kern w:val="2"/>
           <w:sz w:val="22"/>
           <w:szCs w:val="22"/>
-        </w:rPr>
-      </w:pPr>
-      <w:hyperlink w:anchor="_Toc503358478" w:history="1">
+          <w14:ligatures w14:val="standardContextual"/>
+        </w:rPr>
+      </w:pPr>
+      <w:hyperlink w:anchor="_Toc150600500" w:history="1">
         <w:r>
           <w:rPr>
             <w:rStyle w:val="Hyperlink"/>
-            <w:color w:val="auto"/>
-            <w:u w:val="none"/>
-          </w:rPr>
-          <w:t>2.1 OBJETIVO GERAL OU PRIMÁRIO</w:t>
-        </w:r>
-        <w:r>
+            <w:bCs/>
+            <w:noProof/>
+          </w:rPr>
+          <w:t>Funcionário do Banco</w:t>
+        </w:r>
+        <w:r>
+          <w:rPr>
+            <w:noProof/>
+            <w:webHidden/>
+          </w:rPr>
           <w:tab/>
         </w:r>
         <w:r>
+          <w:rPr>
+            <w:noProof/>
+            <w:webHidden/>
+          </w:rPr>
           <w:fldChar w:fldCharType="begin"/>
         </w:r>
         <w:r>
-          <w:instrText xml:space="preserve"> PAGEREF _Toc503358478 \h \* Arabic </w:instrText>
-        </w:r>
-        <w:r>
+          <w:rPr>
+            <w:noProof/>
+            <w:webHidden/>
+          </w:rPr>
+          <w:instrText xml:space="preserve"> PAGEREF _Toc150600500 \h </w:instrText>
+        </w:r>
+        <w:r>
+          <w:rPr>
+            <w:noProof/>
+            <w:webHidden/>
+          </w:rPr>
+        </w:r>
+        <w:r>
+          <w:rPr>
+            <w:noProof/>
+            <w:webHidden/>
+          </w:rPr>
           <w:fldChar w:fldCharType="separate"/>
         </w:r>
         <w:r>
           <w:rPr>
-            <w:b/>
-            <w:bCs/>
-            <w:noProof/>
-          </w:rPr>
-          <w:t>Erro! Indicador não definido.</w:t>
-        </w:r>
-        <w:r>
+            <w:noProof/>
+            <w:webHidden/>
+          </w:rPr>
+          <w:t>6</w:t>
+        </w:r>
+        <w:r>
+          <w:rPr>
+            <w:noProof/>
+            <w:webHidden/>
+          </w:rPr>
           <w:fldChar w:fldCharType="end"/>
         </w:r>
       </w:hyperlink>
@@ -1576,41 +1762,69 @@
       <w:pPr>
         <w:pStyle w:val="Sumrio1"/>
         <w:rPr>
-          <w:rFonts w:ascii="Calibri" w:eastAsia="Calibri" w:hAnsi="Calibri" w:cs="Calibri"/>
+          <w:rFonts w:asciiTheme="minorHAnsi" w:eastAsiaTheme="minorEastAsia" w:hAnsiTheme="minorHAnsi" w:cstheme="minorBidi"/>
+          <w:noProof/>
+          <w:kern w:val="2"/>
           <w:sz w:val="22"/>
           <w:szCs w:val="22"/>
-        </w:rPr>
-      </w:pPr>
-      <w:hyperlink w:anchor="_Toc503358479" w:history="1">
+          <w14:ligatures w14:val="standardContextual"/>
+        </w:rPr>
+      </w:pPr>
+      <w:hyperlink w:anchor="_Toc150600501" w:history="1">
         <w:r>
           <w:rPr>
             <w:rStyle w:val="Hyperlink"/>
-            <w:color w:val="auto"/>
-            <w:u w:val="none"/>
-          </w:rPr>
-          <w:t>2.2 OBJETIVOS ESPECÍFICOS OU SECUNDÁRIOS</w:t>
-        </w:r>
-        <w:r>
+            <w:bCs/>
+            <w:noProof/>
+          </w:rPr>
+          <w:t>Os casos de uso identificados incluíram:</w:t>
+        </w:r>
+        <w:r>
+          <w:rPr>
+            <w:noProof/>
+            <w:webHidden/>
+          </w:rPr>
           <w:tab/>
         </w:r>
         <w:r>
+          <w:rPr>
+            <w:noProof/>
+            <w:webHidden/>
+          </w:rPr>
           <w:fldChar w:fldCharType="begin"/>
         </w:r>
         <w:r>
-          <w:instrText xml:space="preserve"> PAGEREF _Toc503358479 \h \* Arabic </w:instrText>
-        </w:r>
-        <w:r>
+          <w:rPr>
+            <w:noProof/>
+            <w:webHidden/>
+          </w:rPr>
+          <w:instrText xml:space="preserve"> PAGEREF _Toc150600501 \h </w:instrText>
+        </w:r>
+        <w:r>
+          <w:rPr>
+            <w:noProof/>
+            <w:webHidden/>
+          </w:rPr>
+        </w:r>
+        <w:r>
+          <w:rPr>
+            <w:noProof/>
+            <w:webHidden/>
+          </w:rPr>
           <w:fldChar w:fldCharType="separate"/>
         </w:r>
         <w:r>
           <w:rPr>
-            <w:b/>
-            <w:bCs/>
-            <w:noProof/>
-          </w:rPr>
-          <w:t>Erro! Indicador não definido.</w:t>
-        </w:r>
-        <w:r>
+            <w:noProof/>
+            <w:webHidden/>
+          </w:rPr>
+          <w:t>6</w:t>
+        </w:r>
+        <w:r>
+          <w:rPr>
+            <w:noProof/>
+            <w:webHidden/>
+          </w:rPr>
           <w:fldChar w:fldCharType="end"/>
         </w:r>
       </w:hyperlink>
@@ -1619,41 +1833,69 @@
       <w:pPr>
         <w:pStyle w:val="Sumrio1"/>
         <w:rPr>
-          <w:rFonts w:ascii="Calibri" w:eastAsia="Calibri" w:hAnsi="Calibri" w:cs="Calibri"/>
+          <w:rFonts w:asciiTheme="minorHAnsi" w:eastAsiaTheme="minorEastAsia" w:hAnsiTheme="minorHAnsi" w:cstheme="minorBidi"/>
+          <w:noProof/>
+          <w:kern w:val="2"/>
           <w:sz w:val="22"/>
           <w:szCs w:val="22"/>
-        </w:rPr>
-      </w:pPr>
-      <w:hyperlink w:anchor="_Toc503358480" w:history="1">
+          <w14:ligatures w14:val="standardContextual"/>
+        </w:rPr>
+      </w:pPr>
+      <w:hyperlink w:anchor="_Toc150600502" w:history="1">
         <w:r>
           <w:rPr>
             <w:rStyle w:val="Hyperlink"/>
-            <w:color w:val="auto"/>
-            <w:u w:val="none"/>
-          </w:rPr>
-          <w:t>3 JUSTIFICATIVA</w:t>
-        </w:r>
-        <w:r>
+            <w:bCs/>
+            <w:noProof/>
+          </w:rPr>
+          <w:t>Abrir Conta</w:t>
+        </w:r>
+        <w:r>
+          <w:rPr>
+            <w:noProof/>
+            <w:webHidden/>
+          </w:rPr>
           <w:tab/>
         </w:r>
         <w:r>
+          <w:rPr>
+            <w:noProof/>
+            <w:webHidden/>
+          </w:rPr>
           <w:fldChar w:fldCharType="begin"/>
         </w:r>
         <w:r>
-          <w:instrText xml:space="preserve"> PAGEREF _Toc503358480 \h \* Arabic </w:instrText>
-        </w:r>
-        <w:r>
+          <w:rPr>
+            <w:noProof/>
+            <w:webHidden/>
+          </w:rPr>
+          <w:instrText xml:space="preserve"> PAGEREF _Toc150600502 \h </w:instrText>
+        </w:r>
+        <w:r>
+          <w:rPr>
+            <w:noProof/>
+            <w:webHidden/>
+          </w:rPr>
+        </w:r>
+        <w:r>
+          <w:rPr>
+            <w:noProof/>
+            <w:webHidden/>
+          </w:rPr>
           <w:fldChar w:fldCharType="separate"/>
         </w:r>
         <w:r>
           <w:rPr>
-            <w:b/>
-            <w:bCs/>
-            <w:noProof/>
-          </w:rPr>
-          <w:t>Erro! Indicador não definido.</w:t>
-        </w:r>
-        <w:r>
+            <w:noProof/>
+            <w:webHidden/>
+          </w:rPr>
+          <w:t>6</w:t>
+        </w:r>
+        <w:r>
+          <w:rPr>
+            <w:noProof/>
+            <w:webHidden/>
+          </w:rPr>
           <w:fldChar w:fldCharType="end"/>
         </w:r>
       </w:hyperlink>
@@ -1662,39 +1904,69 @@
       <w:pPr>
         <w:pStyle w:val="Sumrio1"/>
         <w:rPr>
-          <w:rFonts w:ascii="Calibri" w:eastAsia="Calibri" w:hAnsi="Calibri" w:cs="Calibri"/>
+          <w:rFonts w:asciiTheme="minorHAnsi" w:eastAsiaTheme="minorEastAsia" w:hAnsiTheme="minorHAnsi" w:cstheme="minorBidi"/>
+          <w:noProof/>
+          <w:kern w:val="2"/>
           <w:sz w:val="22"/>
           <w:szCs w:val="22"/>
-        </w:rPr>
-      </w:pPr>
-      <w:hyperlink w:anchor="_Toc503358481" w:history="1">
+          <w14:ligatures w14:val="standardContextual"/>
+        </w:rPr>
+      </w:pPr>
+      <w:hyperlink w:anchor="_Toc150600503" w:history="1">
         <w:r>
           <w:rPr>
             <w:rStyle w:val="Hyperlink"/>
-            <w:color w:val="auto"/>
-            <w:u w:val="none"/>
-          </w:rPr>
-          <w:t>4 FUNDAMENTAÇÃO TEÓRICA</w:t>
-        </w:r>
-        <w:r>
+            <w:bCs/>
+            <w:noProof/>
+          </w:rPr>
+          <w:t>Encerrar Conta</w:t>
+        </w:r>
+        <w:r>
+          <w:rPr>
+            <w:noProof/>
+            <w:webHidden/>
+          </w:rPr>
           <w:tab/>
         </w:r>
         <w:r>
+          <w:rPr>
+            <w:noProof/>
+            <w:webHidden/>
+          </w:rPr>
           <w:fldChar w:fldCharType="begin"/>
         </w:r>
         <w:r>
-          <w:instrText xml:space="preserve"> PAGEREF _Toc503358481 \h \* Arabic </w:instrText>
-        </w:r>
-        <w:r>
+          <w:rPr>
+            <w:noProof/>
+            <w:webHidden/>
+          </w:rPr>
+          <w:instrText xml:space="preserve"> PAGEREF _Toc150600503 \h </w:instrText>
+        </w:r>
+        <w:r>
+          <w:rPr>
+            <w:noProof/>
+            <w:webHidden/>
+          </w:rPr>
+        </w:r>
+        <w:r>
+          <w:rPr>
+            <w:noProof/>
+            <w:webHidden/>
+          </w:rPr>
           <w:fldChar w:fldCharType="separate"/>
         </w:r>
         <w:r>
           <w:rPr>
             <w:noProof/>
+            <w:webHidden/>
           </w:rPr>
           <w:t>6</w:t>
         </w:r>
         <w:r>
+          <w:rPr>
+            <w:noProof/>
+            <w:webHidden/>
+          </w:rPr>
           <w:fldChar w:fldCharType="end"/>
         </w:r>
       </w:hyperlink>
@@ -1703,39 +1975,69 @@
       <w:pPr>
         <w:pStyle w:val="Sumrio1"/>
         <w:rPr>
-          <w:rFonts w:ascii="Calibri" w:eastAsia="Calibri" w:hAnsi="Calibri" w:cs="Calibri"/>
+          <w:rFonts w:asciiTheme="minorHAnsi" w:eastAsiaTheme="minorEastAsia" w:hAnsiTheme="minorHAnsi" w:cstheme="minorBidi"/>
+          <w:noProof/>
+          <w:kern w:val="2"/>
           <w:sz w:val="22"/>
           <w:szCs w:val="22"/>
-        </w:rPr>
-      </w:pPr>
-      <w:hyperlink w:anchor="_Toc503358482" w:history="1">
+          <w14:ligatures w14:val="standardContextual"/>
+        </w:rPr>
+      </w:pPr>
+      <w:hyperlink w:anchor="_Toc150600504" w:history="1">
         <w:r>
           <w:rPr>
             <w:rStyle w:val="Hyperlink"/>
-            <w:color w:val="auto"/>
-            <w:u w:val="none"/>
-          </w:rPr>
-          <w:t>5 METODOLOGIA</w:t>
-        </w:r>
-        <w:r>
+            <w:bCs/>
+            <w:noProof/>
+          </w:rPr>
+          <w:t>Escolher Tipo de Conta (Especial ou Poupança)</w:t>
+        </w:r>
+        <w:r>
+          <w:rPr>
+            <w:noProof/>
+            <w:webHidden/>
+          </w:rPr>
           <w:tab/>
         </w:r>
         <w:r>
+          <w:rPr>
+            <w:noProof/>
+            <w:webHidden/>
+          </w:rPr>
           <w:fldChar w:fldCharType="begin"/>
         </w:r>
         <w:r>
-          <w:instrText xml:space="preserve"> PAGEREF _Toc503358482 \h \* Arabic </w:instrText>
-        </w:r>
-        <w:r>
+          <w:rPr>
+            <w:noProof/>
+            <w:webHidden/>
+          </w:rPr>
+          <w:instrText xml:space="preserve"> PAGEREF _Toc150600504 \h </w:instrText>
+        </w:r>
+        <w:r>
+          <w:rPr>
+            <w:noProof/>
+            <w:webHidden/>
+          </w:rPr>
+        </w:r>
+        <w:r>
+          <w:rPr>
+            <w:noProof/>
+            <w:webHidden/>
+          </w:rPr>
           <w:fldChar w:fldCharType="separate"/>
         </w:r>
         <w:r>
           <w:rPr>
             <w:noProof/>
-          </w:rPr>
-          <w:t>8</w:t>
-        </w:r>
-        <w:r>
+            <w:webHidden/>
+          </w:rPr>
+          <w:t>6</w:t>
+        </w:r>
+        <w:r>
+          <w:rPr>
+            <w:noProof/>
+            <w:webHidden/>
+          </w:rPr>
           <w:fldChar w:fldCharType="end"/>
         </w:r>
       </w:hyperlink>
@@ -1744,39 +2046,69 @@
       <w:pPr>
         <w:pStyle w:val="Sumrio1"/>
         <w:rPr>
-          <w:rFonts w:ascii="Calibri" w:eastAsia="Calibri" w:hAnsi="Calibri" w:cs="Calibri"/>
+          <w:rFonts w:asciiTheme="minorHAnsi" w:eastAsiaTheme="minorEastAsia" w:hAnsiTheme="minorHAnsi" w:cstheme="minorBidi"/>
+          <w:noProof/>
+          <w:kern w:val="2"/>
           <w:sz w:val="22"/>
           <w:szCs w:val="22"/>
-        </w:rPr>
-      </w:pPr>
-      <w:hyperlink w:anchor="_Toc503358483" w:history="1">
+          <w14:ligatures w14:val="standardContextual"/>
+        </w:rPr>
+      </w:pPr>
+      <w:hyperlink w:anchor="_Toc150600505" w:history="1">
         <w:r>
           <w:rPr>
             <w:rStyle w:val="Hyperlink"/>
-            <w:color w:val="auto"/>
-            <w:u w:val="none"/>
-          </w:rPr>
-          <w:t>6 CRONOGRAMA DE DESENVOLVIMENTO</w:t>
-        </w:r>
-        <w:r>
+            <w:bCs/>
+            <w:noProof/>
+          </w:rPr>
+          <w:t>Realizar Depósito</w:t>
+        </w:r>
+        <w:r>
+          <w:rPr>
+            <w:noProof/>
+            <w:webHidden/>
+          </w:rPr>
           <w:tab/>
         </w:r>
         <w:r>
+          <w:rPr>
+            <w:noProof/>
+            <w:webHidden/>
+          </w:rPr>
           <w:fldChar w:fldCharType="begin"/>
         </w:r>
         <w:r>
-          <w:instrText xml:space="preserve"> PAGEREF _Toc503358483 \h \* Arabic </w:instrText>
-        </w:r>
-        <w:r>
+          <w:rPr>
+            <w:noProof/>
+            <w:webHidden/>
+          </w:rPr>
+          <w:instrText xml:space="preserve"> PAGEREF _Toc150600505 \h </w:instrText>
+        </w:r>
+        <w:r>
+          <w:rPr>
+            <w:noProof/>
+            <w:webHidden/>
+          </w:rPr>
+        </w:r>
+        <w:r>
+          <w:rPr>
+            <w:noProof/>
+            <w:webHidden/>
+          </w:rPr>
           <w:fldChar w:fldCharType="separate"/>
         </w:r>
         <w:r>
           <w:rPr>
             <w:noProof/>
-          </w:rPr>
-          <w:t>8</w:t>
-        </w:r>
-        <w:r>
+            <w:webHidden/>
+          </w:rPr>
+          <w:t>6</w:t>
+        </w:r>
+        <w:r>
+          <w:rPr>
+            <w:noProof/>
+            <w:webHidden/>
+          </w:rPr>
           <w:fldChar w:fldCharType="end"/>
         </w:r>
       </w:hyperlink>
@@ -1785,41 +2117,218 @@
       <w:pPr>
         <w:pStyle w:val="Sumrio1"/>
         <w:rPr>
-          <w:rFonts w:ascii="Calibri" w:eastAsia="Calibri" w:hAnsi="Calibri" w:cs="Calibri"/>
+          <w:rFonts w:asciiTheme="minorHAnsi" w:eastAsiaTheme="minorEastAsia" w:hAnsiTheme="minorHAnsi" w:cstheme="minorBidi"/>
+          <w:noProof/>
+          <w:kern w:val="2"/>
           <w:sz w:val="22"/>
           <w:szCs w:val="22"/>
-        </w:rPr>
-      </w:pPr>
-      <w:hyperlink w:anchor="_Toc503358484" w:history="1">
+          <w14:ligatures w14:val="standardContextual"/>
+        </w:rPr>
+      </w:pPr>
+      <w:hyperlink w:anchor="_Toc150600506" w:history="1">
         <w:r>
           <w:rPr>
             <w:rStyle w:val="Hyperlink"/>
-            <w:color w:val="auto"/>
-            <w:u w:val="none"/>
-          </w:rPr>
-          <w:t>REFERÊNCIAS</w:t>
-        </w:r>
-        <w:r>
+            <w:bCs/>
+            <w:noProof/>
+          </w:rPr>
+          <w:t>Realizar Saque</w:t>
+        </w:r>
+        <w:r>
+          <w:rPr>
+            <w:noProof/>
+            <w:webHidden/>
+          </w:rPr>
           <w:tab/>
         </w:r>
         <w:r>
+          <w:rPr>
+            <w:noProof/>
+            <w:webHidden/>
+          </w:rPr>
           <w:fldChar w:fldCharType="begin"/>
         </w:r>
         <w:r>
-          <w:instrText xml:space="preserve"> PAGEREF _Toc503358484 \h \* Arabic </w:instrText>
-        </w:r>
-        <w:r>
+          <w:rPr>
+            <w:noProof/>
+            <w:webHidden/>
+          </w:rPr>
+          <w:instrText xml:space="preserve"> PAGEREF _Toc150600506 \h </w:instrText>
+        </w:r>
+        <w:r>
+          <w:rPr>
+            <w:noProof/>
+            <w:webHidden/>
+          </w:rPr>
+        </w:r>
+        <w:r>
+          <w:rPr>
+            <w:noProof/>
+            <w:webHidden/>
+          </w:rPr>
           <w:fldChar w:fldCharType="separate"/>
         </w:r>
         <w:r>
           <w:rPr>
-            <w:b/>
+            <w:noProof/>
+            <w:webHidden/>
+          </w:rPr>
+          <w:t>6</w:t>
+        </w:r>
+        <w:r>
+          <w:rPr>
+            <w:noProof/>
+            <w:webHidden/>
+          </w:rPr>
+          <w:fldChar w:fldCharType="end"/>
+        </w:r>
+      </w:hyperlink>
+    </w:p>
+    <w:p>
+      <w:pPr>
+        <w:pStyle w:val="Sumrio1"/>
+        <w:rPr>
+          <w:rFonts w:asciiTheme="minorHAnsi" w:eastAsiaTheme="minorEastAsia" w:hAnsiTheme="minorHAnsi" w:cstheme="minorBidi"/>
+          <w:noProof/>
+          <w:kern w:val="2"/>
+          <w:sz w:val="22"/>
+          <w:szCs w:val="22"/>
+          <w14:ligatures w14:val="standardContextual"/>
+        </w:rPr>
+      </w:pPr>
+      <w:hyperlink w:anchor="_Toc150600507" w:history="1">
+        <w:r>
+          <w:rPr>
+            <w:rStyle w:val="Hyperlink"/>
             <w:bCs/>
             <w:noProof/>
           </w:rPr>
-          <w:t>Erro! Indicador não definido.</w:t>
-        </w:r>
-        <w:r>
+          <w:t>Emitir Saldo</w:t>
+        </w:r>
+        <w:r>
+          <w:rPr>
+            <w:noProof/>
+            <w:webHidden/>
+          </w:rPr>
+          <w:tab/>
+        </w:r>
+        <w:r>
+          <w:rPr>
+            <w:noProof/>
+            <w:webHidden/>
+          </w:rPr>
+          <w:fldChar w:fldCharType="begin"/>
+        </w:r>
+        <w:r>
+          <w:rPr>
+            <w:noProof/>
+            <w:webHidden/>
+          </w:rPr>
+          <w:instrText xml:space="preserve"> PAGEREF _Toc150600507 \h </w:instrText>
+        </w:r>
+        <w:r>
+          <w:rPr>
+            <w:noProof/>
+            <w:webHidden/>
+          </w:rPr>
+        </w:r>
+        <w:r>
+          <w:rPr>
+            <w:noProof/>
+            <w:webHidden/>
+          </w:rPr>
+          <w:fldChar w:fldCharType="separate"/>
+        </w:r>
+        <w:r>
+          <w:rPr>
+            <w:noProof/>
+            <w:webHidden/>
+          </w:rPr>
+          <w:t>6</w:t>
+        </w:r>
+        <w:r>
+          <w:rPr>
+            <w:noProof/>
+            <w:webHidden/>
+          </w:rPr>
+          <w:fldChar w:fldCharType="end"/>
+        </w:r>
+      </w:hyperlink>
+    </w:p>
+    <w:p>
+      <w:pPr>
+        <w:pStyle w:val="Sumrio1"/>
+        <w:rPr>
+          <w:rFonts w:asciiTheme="minorHAnsi" w:eastAsiaTheme="minorEastAsia" w:hAnsiTheme="minorHAnsi" w:cstheme="minorBidi"/>
+          <w:noProof/>
+          <w:kern w:val="2"/>
+          <w:sz w:val="22"/>
+          <w:szCs w:val="22"/>
+          <w14:ligatures w14:val="standardContextual"/>
+        </w:rPr>
+      </w:pPr>
+      <w:hyperlink w:anchor="_Toc150600508" w:history="1">
+        <w:r>
+          <w:rPr>
+            <w:rStyle w:val="Hyperlink"/>
+            <w:bCs/>
+            <w:noProof/>
+          </w:rPr>
+          <w:t>Emitir Extrato</w:t>
+        </w:r>
+        <w:r>
+          <w:rPr>
+            <w:rStyle w:val="Hyperlink"/>
+            <w:noProof/>
+          </w:rPr>
+          <w:t>3 conclusão</w:t>
+        </w:r>
+        <w:r>
+          <w:rPr>
+            <w:noProof/>
+            <w:webHidden/>
+          </w:rPr>
+          <w:tab/>
+        </w:r>
+        <w:r>
+          <w:rPr>
+            <w:noProof/>
+            <w:webHidden/>
+          </w:rPr>
+          <w:fldChar w:fldCharType="begin"/>
+        </w:r>
+        <w:r>
+          <w:rPr>
+            <w:noProof/>
+            <w:webHidden/>
+          </w:rPr>
+          <w:instrText xml:space="preserve"> PAGEREF _Toc150600508 \h </w:instrText>
+        </w:r>
+        <w:r>
+          <w:rPr>
+            <w:noProof/>
+            <w:webHidden/>
+          </w:rPr>
+        </w:r>
+        <w:r>
+          <w:rPr>
+            <w:noProof/>
+            <w:webHidden/>
+          </w:rPr>
+          <w:fldChar w:fldCharType="separate"/>
+        </w:r>
+        <w:r>
+          <w:rPr>
+            <w:noProof/>
+            <w:webHidden/>
+          </w:rPr>
+          <w:t>6</w:t>
+        </w:r>
+        <w:r>
+          <w:rPr>
+            <w:noProof/>
+            <w:webHidden/>
+          </w:rPr>
           <w:fldChar w:fldCharType="end"/>
         </w:r>
       </w:hyperlink>
@@ -1876,192 +2385,93 @@
       </w:pPr>
       <w:bookmarkStart w:id="0" w:name="_Toc442257334"/>
       <w:bookmarkStart w:id="1" w:name="_Toc456033562"/>
-      <w:bookmarkStart w:id="2" w:name="_Toc503358475"/>
-      <w:bookmarkStart w:id="3" w:name="_Toc113269809"/>
-      <w:bookmarkStart w:id="4" w:name="_Toc442257342"/>
-      <w:bookmarkStart w:id="5" w:name="_Toc456033570"/>
+      <w:bookmarkStart w:id="2" w:name="_Toc113269809"/>
+      <w:bookmarkStart w:id="3" w:name="_Toc442257342"/>
+      <w:bookmarkStart w:id="4" w:name="_Toc456033570"/>
+      <w:bookmarkStart w:id="5" w:name="_Toc150600494"/>
       <w:r>
         <w:lastRenderedPageBreak/>
         <w:t>1 INTRODUÇÃO</w:t>
       </w:r>
       <w:bookmarkEnd w:id="0"/>
       <w:bookmarkEnd w:id="1"/>
-      <w:bookmarkEnd w:id="2"/>
+      <w:bookmarkEnd w:id="5"/>
     </w:p>
     <w:p>
       <w:pPr>
         <w:pStyle w:val="1ITEMcapitulosABNT"/>
       </w:pPr>
+    </w:p>
+    <w:p>
+      <w:pPr>
+        <w:pStyle w:val="Corpodetexto2"/>
+        <w:rPr>
+          <w:rFonts w:asciiTheme="majorHAnsi" w:hAnsiTheme="majorHAnsi" w:cstheme="majorHAnsi"/>
+          <w:caps/>
+        </w:rPr>
+      </w:pPr>
+      <w:bookmarkStart w:id="6" w:name="_Toc150600495"/>
+      <w:r>
+        <w:t xml:space="preserve">Neste trabalho, </w:t>
+      </w:r>
+      <w:r>
+        <w:t>tem</w:t>
+      </w:r>
+      <w:r>
+        <w:t>os</w:t>
+      </w:r>
+      <w:r>
+        <w:t xml:space="preserve"> como objetivo apresentar o desenvolvimento de um diagrama de casos de uso para um sistema bancário, considerando requisitos relacionados às funcionalidades oferecidas aos clientes. O sistema aborda operações </w:t>
+      </w:r>
+      <w:r>
+        <w:t xml:space="preserve">de sistemas bancários, </w:t>
+      </w:r>
+      <w:r>
+        <w:t>como abertura e encerramento de contas, tipos de contas disponíveis, transações financeiras, consulta de saldo e extrato, e registro de movimentações</w:t>
+      </w:r>
+      <w:r>
+        <w:rPr>
+          <w:rFonts w:asciiTheme="majorHAnsi" w:hAnsiTheme="majorHAnsi" w:cstheme="majorHAnsi"/>
+        </w:rPr>
+        <w:t>.</w:t>
+      </w:r>
+      <w:bookmarkEnd w:id="6"/>
     </w:p>
     <w:p>
       <w:pPr>
         <w:pStyle w:val="1ITEMcapitulosABNT"/>
         <w:jc w:val="both"/>
-        <w:rPr>
-          <w:b w:val="0"/>
-          <w:bCs/>
-        </w:rPr>
-      </w:pPr>
-      <w:r>
         <w:rPr>
           <w:b w:val="0"/>
           <w:bCs/>
           <w:caps w:val="0"/>
         </w:rPr>
-        <w:t xml:space="preserve">Neste trabalho, abordaremos a resolução de dois problemas por meio de algoritmos criados na ferramenta </w:t>
-      </w:r>
-      <w:proofErr w:type="spellStart"/>
-      <w:r>
-        <w:rPr>
-          <w:b w:val="0"/>
-          <w:bCs/>
-          <w:caps w:val="0"/>
-        </w:rPr>
-        <w:t>V</w:t>
-      </w:r>
-      <w:r>
-        <w:rPr>
-          <w:b w:val="0"/>
-          <w:bCs/>
-          <w:caps w:val="0"/>
-        </w:rPr>
-        <w:t>isualg</w:t>
-      </w:r>
-      <w:proofErr w:type="spellEnd"/>
-      <w:r>
-        <w:rPr>
-          <w:b w:val="0"/>
-          <w:bCs/>
-          <w:caps w:val="0"/>
-        </w:rPr>
-        <w:t>. O objetivo é demonstrar a capacidade de proposição e implementação de soluções algorítmicas para desafios práticos. Os dois problemas que enfrentaremos são os seguintes:</w:t>
-      </w:r>
+      </w:pPr>
     </w:p>
     <w:p>
       <w:pPr>
         <w:pStyle w:val="1ITEMcapitulosABNT"/>
-        <w:jc w:val="both"/>
-        <w:rPr>
-          <w:b w:val="0"/>
-          <w:bCs/>
-        </w:rPr>
-      </w:pPr>
-    </w:p>
-    <w:p>
-      <w:pPr>
-        <w:pStyle w:val="1ITEMcapitulosABNT"/>
-        <w:jc w:val="both"/>
-        <w:rPr>
-          <w:b w:val="0"/>
-          <w:bCs/>
-        </w:rPr>
-      </w:pPr>
-      <w:r>
-        <w:rPr>
-          <w:b w:val="0"/>
-          <w:bCs/>
-          <w:caps w:val="0"/>
-        </w:rPr>
-        <w:t>Verificação da idade: no primeiro algoritmo, o objetivo é criar um programa que permita ao usuário informar sua idade e, com base nessa entrada, determinar se a pessoa é maior de idade ou menor de idade. A lógica por trás disso é simples: se a idade informada for maior ou igual a 18 anos, a mensagem "maior de idade" será exibida; caso contrário, será exibida a mensagem "menor de idade".</w:t>
-      </w:r>
-    </w:p>
-    <w:p>
-      <w:pPr>
-        <w:pStyle w:val="1ITEMcapitulosABNT"/>
-        <w:jc w:val="both"/>
-        <w:rPr>
-          <w:b w:val="0"/>
-          <w:bCs/>
-        </w:rPr>
-      </w:pPr>
-    </w:p>
-    <w:p>
-      <w:pPr>
-        <w:pStyle w:val="1ITEMcapitulosABNT"/>
-        <w:jc w:val="both"/>
-        <w:rPr>
-          <w:b w:val="0"/>
-          <w:bCs/>
-        </w:rPr>
-      </w:pPr>
-      <w:r>
-        <w:rPr>
-          <w:b w:val="0"/>
-          <w:bCs/>
-          <w:caps w:val="0"/>
-        </w:rPr>
-        <w:t>Cálculo de potência: no segundo algoritmo, nosso foco é calcular potências. Usaremos uma técnica que envolve repetição para calcular a potência de um número (a) elevado a um expoente (b). O desafio aqui é controlar o número de repetições de acordo com o valor de "b" para chegar ao resultado da potência corretamente.</w:t>
-      </w:r>
-    </w:p>
-    <w:p>
-      <w:pPr>
-        <w:pStyle w:val="1ITEMcapitulosABNT"/>
-        <w:jc w:val="both"/>
-        <w:rPr>
-          <w:b w:val="0"/>
-          <w:bCs/>
-        </w:rPr>
-      </w:pPr>
-    </w:p>
-    <w:p>
-      <w:pPr>
-        <w:pStyle w:val="1ITEMcapitulosABNT"/>
-        <w:jc w:val="both"/>
-        <w:rPr>
-          <w:b w:val="0"/>
-          <w:bCs/>
-        </w:rPr>
-      </w:pPr>
-      <w:r>
-        <w:rPr>
-          <w:b w:val="0"/>
-          <w:bCs/>
-          <w:caps w:val="0"/>
-        </w:rPr>
-        <w:t>Ao final deste trabalho, apresentaremos os pseudocódigos dos dois algoritmos, demonstrando como eles foram desenvolvidos, bem como capturas de tela dos resultados obtidos na execução desses algoritmos. Essas soluções ilustram a aplicação prática da programação em resolver problemas cotidianos e matemáticos.</w:t>
-      </w:r>
-      <w:bookmarkStart w:id="6" w:name="_Toc442257336"/>
-      <w:bookmarkStart w:id="7" w:name="_Toc456033564"/>
-      <w:bookmarkStart w:id="8" w:name="_Toc503358477"/>
-      <w:bookmarkStart w:id="9" w:name="_Toc442257337"/>
-      <w:bookmarkStart w:id="10" w:name="_Toc456033565"/>
-      <w:bookmarkStart w:id="11" w:name="_Toc442257340"/>
-      <w:bookmarkStart w:id="12" w:name="_Toc456033568"/>
-      <w:bookmarkEnd w:id="6"/>
-      <w:bookmarkEnd w:id="7"/>
-      <w:bookmarkEnd w:id="8"/>
-      <w:bookmarkEnd w:id="9"/>
-      <w:bookmarkEnd w:id="10"/>
-    </w:p>
-    <w:p>
-      <w:pPr>
-        <w:pStyle w:val="1ITEMcapitulosABNT"/>
-      </w:pPr>
+      </w:pPr>
+      <w:bookmarkStart w:id="7" w:name="_Toc442257340"/>
+      <w:bookmarkStart w:id="8" w:name="_Toc456033568"/>
       <w:r>
         <w:br w:type="page"/>
       </w:r>
-      <w:bookmarkStart w:id="13" w:name="_Toc503358481"/>
-      <w:bookmarkStart w:id="14" w:name="_Hlk486238711"/>
-      <w:bookmarkEnd w:id="11"/>
-      <w:bookmarkEnd w:id="12"/>
+      <w:bookmarkStart w:id="9" w:name="_Hlk486238711"/>
+      <w:bookmarkStart w:id="10" w:name="_Toc150600496"/>
+      <w:bookmarkEnd w:id="7"/>
+      <w:bookmarkEnd w:id="8"/>
       <w:r>
         <w:lastRenderedPageBreak/>
         <w:t xml:space="preserve">2 </w:t>
       </w:r>
-      <w:bookmarkEnd w:id="13"/>
       <w:r>
-        <w:t>desenvolvimento da atividade</w:t>
+        <w:t>Métodos</w:t>
       </w:r>
-    </w:p>
-    <w:p>
-      <w:pPr>
-        <w:pStyle w:val="Pargrafo"/>
-        <w:ind w:firstLine="709"/>
-        <w:rPr>
-          <w:color w:val="auto"/>
-          <w:highlight w:val="yellow"/>
-        </w:rPr>
-      </w:pPr>
+      <w:bookmarkStart w:id="11" w:name="_Toc442257341"/>
+      <w:bookmarkStart w:id="12" w:name="_Toc456033569"/>
+      <w:bookmarkEnd w:id="9"/>
+      <w:bookmarkEnd w:id="10"/>
     </w:p>
     <w:p>
       <w:pPr>
@@ -2072,1047 +2482,216 @@
           <w:caps w:val="0"/>
         </w:rPr>
       </w:pPr>
-      <w:bookmarkStart w:id="15" w:name="_Toc442257341"/>
-      <w:bookmarkStart w:id="16" w:name="_Toc456033569"/>
-      <w:bookmarkEnd w:id="14"/>
+    </w:p>
+    <w:p>
+      <w:pPr>
+        <w:pStyle w:val="Corpodetexto2"/>
+      </w:pPr>
+      <w:bookmarkStart w:id="13" w:name="_Toc150600497"/>
       <w:r>
-        <w:rPr>
-          <w:b w:val="0"/>
-          <w:bCs/>
-          <w:caps w:val="0"/>
-        </w:rPr>
-        <w:t>No algoritmo abaixo</w:t>
-      </w:r>
-      <w:r>
-        <w:rPr>
-          <w:b w:val="0"/>
-          <w:bCs/>
-          <w:caps w:val="0"/>
-        </w:rPr>
-        <w:t xml:space="preserve"> o usuário é solicitado a inserir sua idade. Com base na idade o programa determina se o usuário é maior de idade ou menor de idade e exibe a mensagem apropriada</w:t>
-      </w:r>
-      <w:r>
-        <w:rPr>
-          <w:b w:val="0"/>
-          <w:bCs/>
-          <w:caps w:val="0"/>
-        </w:rPr>
-        <w:t>:</w:t>
-      </w:r>
-    </w:p>
-    <w:p>
-      <w:pPr>
-        <w:pStyle w:val="1ITEMcapitulosABNT"/>
-        <w:rPr>
-          <w:b w:val="0"/>
-          <w:bCs/>
-          <w:caps w:val="0"/>
-        </w:rPr>
-      </w:pPr>
-    </w:p>
-    <w:p>
-      <w:pPr>
-        <w:pStyle w:val="1ITEMcapitulosABNT"/>
-        <w:rPr>
-          <w:b w:val="0"/>
-          <w:bCs/>
-          <w:caps w:val="0"/>
-        </w:rPr>
-      </w:pPr>
-      <w:r>
-        <w:rPr>
-          <w:b w:val="0"/>
-          <w:bCs/>
-          <w:caps w:val="0"/>
-        </w:rPr>
-        <w:t>Algoritmo "</w:t>
+        <w:t xml:space="preserve">Para a realização do diagrama de casos de uso, utilizei a abordagem padrão da </w:t>
       </w:r>
       <w:proofErr w:type="spellStart"/>
       <w:r>
-        <w:rPr>
-          <w:b w:val="0"/>
-          <w:bCs/>
-          <w:caps w:val="0"/>
-        </w:rPr>
-        <w:t>primeiro_algoritimo</w:t>
+        <w:t>uml</w:t>
       </w:r>
       <w:proofErr w:type="spellEnd"/>
       <w:r>
-        <w:rPr>
-          <w:b w:val="0"/>
+        <w:t>. Identifiquei os atores envolvidos, as relações entre esses atores e o sistema, e a descrição detalhada dos casos de uso.</w:t>
+      </w:r>
+      <w:bookmarkEnd w:id="13"/>
+    </w:p>
+    <w:p>
+      <w:pPr>
+        <w:pStyle w:val="Corpodetexto2"/>
+        <w:rPr>
           <w:bCs/>
-          <w:caps w:val="0"/>
-        </w:rPr>
-        <w:t>"</w:t>
+        </w:rPr>
+      </w:pPr>
+      <w:bookmarkStart w:id="14" w:name="_Toc150600498"/>
+      <w:r>
+        <w:rPr>
+          <w:bCs/>
+        </w:rPr>
+        <w:t>Os atores identificados foram:</w:t>
       </w:r>
-    </w:p>
-    <w:p>
-      <w:pPr>
-        <w:pStyle w:val="1ITEMcapitulosABNT"/>
-        <w:rPr>
-          <w:b w:val="0"/>
+      <w:bookmarkEnd w:id="14"/>
+    </w:p>
+    <w:p>
+      <w:pPr>
+        <w:pStyle w:val="Corpodetexto2"/>
+        <w:rPr>
           <w:bCs/>
-          <w:caps w:val="0"/>
-        </w:rPr>
-      </w:pPr>
+        </w:rPr>
+      </w:pPr>
+      <w:bookmarkStart w:id="15" w:name="_Toc150600499"/>
       <w:r>
         <w:rPr>
-          <w:b w:val="0"/>
           <w:bCs/>
-          <w:caps w:val="0"/>
-        </w:rPr>
-        <w:t xml:space="preserve">// Seção de Declarações das variáveis </w:t>
+        </w:rPr>
+        <w:t>Cliente</w:t>
       </w:r>
-    </w:p>
-    <w:p>
-      <w:pPr>
-        <w:pStyle w:val="1ITEMcapitulosABNT"/>
-        <w:rPr>
-          <w:b w:val="0"/>
+      <w:bookmarkEnd w:id="15"/>
+    </w:p>
+    <w:p>
+      <w:pPr>
+        <w:pStyle w:val="Corpodetexto2"/>
+        <w:rPr>
           <w:bCs/>
-          <w:caps w:val="0"/>
-        </w:rPr>
-      </w:pPr>
-      <w:proofErr w:type="spellStart"/>
+        </w:rPr>
+      </w:pPr>
+      <w:bookmarkStart w:id="16" w:name="_Toc150600500"/>
       <w:r>
         <w:rPr>
-          <w:b w:val="0"/>
           <w:bCs/>
-          <w:caps w:val="0"/>
-        </w:rPr>
-        <w:t>idade:inteiro</w:t>
+        </w:rPr>
+        <w:t>Funcionário do Banco</w:t>
       </w:r>
-      <w:proofErr w:type="spellEnd"/>
-    </w:p>
-    <w:p>
-      <w:pPr>
-        <w:pStyle w:val="1ITEMcapitulosABNT"/>
-        <w:rPr>
-          <w:b w:val="0"/>
+      <w:bookmarkEnd w:id="16"/>
+    </w:p>
+    <w:p>
+      <w:pPr>
+        <w:pStyle w:val="Corpodetexto2"/>
+        <w:rPr>
           <w:bCs/>
-          <w:caps w:val="0"/>
-        </w:rPr>
-      </w:pPr>
-      <w:proofErr w:type="gramStart"/>
+        </w:rPr>
+      </w:pPr>
+      <w:bookmarkStart w:id="17" w:name="_Toc150600501"/>
       <w:r>
         <w:rPr>
-          <w:b w:val="0"/>
           <w:bCs/>
-          <w:caps w:val="0"/>
-        </w:rPr>
-        <w:t>Inicio</w:t>
+        </w:rPr>
+        <w:t>Os casos de uso identificados incluíram:</w:t>
       </w:r>
-      <w:proofErr w:type="gramEnd"/>
-    </w:p>
-    <w:p>
-      <w:pPr>
-        <w:pStyle w:val="1ITEMcapitulosABNT"/>
-        <w:rPr>
-          <w:b w:val="0"/>
+      <w:bookmarkEnd w:id="17"/>
+    </w:p>
+    <w:p>
+      <w:pPr>
+        <w:pStyle w:val="Corpodetexto2"/>
+        <w:rPr>
           <w:bCs/>
-          <w:caps w:val="0"/>
-        </w:rPr>
-      </w:pPr>
+        </w:rPr>
+      </w:pPr>
+      <w:bookmarkStart w:id="18" w:name="_Toc150600502"/>
       <w:r>
         <w:rPr>
-          <w:b w:val="0"/>
           <w:bCs/>
-          <w:caps w:val="0"/>
-        </w:rPr>
-        <w:t xml:space="preserve">// Seção de Comandos, procedimento, funções, </w:t>
+        </w:rPr>
+        <w:t>Abrir Conta</w:t>
       </w:r>
-      <w:proofErr w:type="gramStart"/>
+      <w:bookmarkEnd w:id="18"/>
+    </w:p>
+    <w:p>
+      <w:pPr>
+        <w:pStyle w:val="Corpodetexto2"/>
+        <w:rPr>
+          <w:bCs/>
+        </w:rPr>
+      </w:pPr>
+      <w:bookmarkStart w:id="19" w:name="_Toc150600503"/>
       <w:r>
         <w:rPr>
-          <w:b w:val="0"/>
           <w:bCs/>
-          <w:caps w:val="0"/>
-        </w:rPr>
-        <w:t>operadores, etc...</w:t>
+        </w:rPr>
+        <w:t>Encerrar Conta</w:t>
       </w:r>
-      <w:proofErr w:type="gramEnd"/>
+      <w:bookmarkEnd w:id="19"/>
+    </w:p>
+    <w:p>
+      <w:pPr>
+        <w:pStyle w:val="Corpodetexto2"/>
+        <w:rPr>
+          <w:bCs/>
+        </w:rPr>
+      </w:pPr>
+      <w:bookmarkStart w:id="20" w:name="_Toc150600504"/>
       <w:r>
         <w:rPr>
-          <w:b w:val="0"/>
           <w:bCs/>
-          <w:caps w:val="0"/>
-        </w:rPr>
-        <w:t xml:space="preserve"> </w:t>
+        </w:rPr>
+        <w:t>Escolher Tipo de Conta (Especial ou Poupança)</w:t>
       </w:r>
-    </w:p>
-    <w:p>
-      <w:pPr>
-        <w:pStyle w:val="1ITEMcapitulosABNT"/>
-        <w:rPr>
-          <w:b w:val="0"/>
+      <w:bookmarkEnd w:id="20"/>
+    </w:p>
+    <w:p>
+      <w:pPr>
+        <w:pStyle w:val="Corpodetexto2"/>
+        <w:rPr>
           <w:bCs/>
-          <w:caps w:val="0"/>
-        </w:rPr>
-      </w:pPr>
-      <w:proofErr w:type="gramStart"/>
+        </w:rPr>
+      </w:pPr>
+      <w:bookmarkStart w:id="21" w:name="_Toc150600505"/>
       <w:r>
         <w:rPr>
-          <w:b w:val="0"/>
           <w:bCs/>
-          <w:caps w:val="0"/>
-        </w:rPr>
-        <w:t>escreva(</w:t>
+        </w:rPr>
+        <w:t>Realizar Depósito</w:t>
       </w:r>
-      <w:proofErr w:type="gramEnd"/>
+      <w:bookmarkEnd w:id="21"/>
+    </w:p>
+    <w:p>
+      <w:pPr>
+        <w:pStyle w:val="Corpodetexto2"/>
+        <w:rPr>
+          <w:bCs/>
+        </w:rPr>
+      </w:pPr>
+      <w:bookmarkStart w:id="22" w:name="_Toc150600506"/>
       <w:r>
         <w:rPr>
-          <w:b w:val="0"/>
           <w:bCs/>
-          <w:caps w:val="0"/>
-        </w:rPr>
-        <w:t>"Digite sua idade: ")</w:t>
+        </w:rPr>
+        <w:t>Realizar Saque</w:t>
       </w:r>
-    </w:p>
-    <w:p>
-      <w:pPr>
-        <w:pStyle w:val="1ITEMcapitulosABNT"/>
-        <w:rPr>
-          <w:b w:val="0"/>
+      <w:bookmarkEnd w:id="22"/>
+    </w:p>
+    <w:p>
+      <w:pPr>
+        <w:pStyle w:val="Corpodetexto2"/>
+        <w:rPr>
           <w:bCs/>
-          <w:caps w:val="0"/>
-        </w:rPr>
-      </w:pPr>
+        </w:rPr>
+      </w:pPr>
+      <w:bookmarkStart w:id="23" w:name="_Toc150600507"/>
       <w:r>
         <w:rPr>
-          <w:b w:val="0"/>
           <w:bCs/>
-          <w:caps w:val="0"/>
-        </w:rPr>
-        <w:t>leia(idade)</w:t>
+        </w:rPr>
+        <w:t>Emitir Saldo</w:t>
       </w:r>
-    </w:p>
-    <w:p>
-      <w:pPr>
-        <w:pStyle w:val="1ITEMcapitulosABNT"/>
-        <w:rPr>
-          <w:b w:val="0"/>
+      <w:bookmarkEnd w:id="23"/>
+    </w:p>
+    <w:p>
+      <w:pPr>
+        <w:pStyle w:val="Corpodetexto2"/>
+        <w:rPr>
+          <w:b/>
           <w:bCs/>
-          <w:caps w:val="0"/>
-        </w:rPr>
-      </w:pPr>
+          <w:caps/>
+        </w:rPr>
+      </w:pPr>
+      <w:bookmarkStart w:id="24" w:name="_Toc150600508"/>
       <w:r>
         <w:rPr>
-          <w:b w:val="0"/>
           <w:bCs/>
-          <w:caps w:val="0"/>
-        </w:rPr>
-        <w:t xml:space="preserve">se idade&gt;= 18 </w:t>
+        </w:rPr>
+        <w:t>Emitir Extrato</w:t>
       </w:r>
-      <w:proofErr w:type="spellStart"/>
-      <w:r>
-        <w:rPr>
-          <w:b w:val="0"/>
-          <w:bCs/>
-          <w:caps w:val="0"/>
-        </w:rPr>
-        <w:t>entao</w:t>
-      </w:r>
-      <w:proofErr w:type="spellEnd"/>
-    </w:p>
-    <w:p>
-      <w:pPr>
-        <w:pStyle w:val="1ITEMcapitulosABNT"/>
-        <w:rPr>
-          <w:b w:val="0"/>
-          <w:bCs/>
-          <w:caps w:val="0"/>
-        </w:rPr>
-      </w:pPr>
-      <w:r>
-        <w:rPr>
-          <w:b w:val="0"/>
-          <w:bCs/>
-          <w:caps w:val="0"/>
-        </w:rPr>
-        <w:t xml:space="preserve">   </w:t>
-      </w:r>
-      <w:proofErr w:type="gramStart"/>
-      <w:r>
-        <w:rPr>
-          <w:b w:val="0"/>
-          <w:bCs/>
-          <w:caps w:val="0"/>
-        </w:rPr>
-        <w:t>escreva(</w:t>
-      </w:r>
-      <w:proofErr w:type="gramEnd"/>
-      <w:r>
-        <w:rPr>
-          <w:b w:val="0"/>
-          <w:bCs/>
-          <w:caps w:val="0"/>
-        </w:rPr>
-        <w:t>"Você é maior de idade")</w:t>
-      </w:r>
-    </w:p>
-    <w:p>
-      <w:pPr>
-        <w:pStyle w:val="1ITEMcapitulosABNT"/>
-        <w:rPr>
-          <w:b w:val="0"/>
-          <w:bCs/>
-          <w:caps w:val="0"/>
-        </w:rPr>
-      </w:pPr>
-      <w:proofErr w:type="spellStart"/>
-      <w:r>
-        <w:rPr>
-          <w:b w:val="0"/>
-          <w:bCs/>
-          <w:caps w:val="0"/>
-        </w:rPr>
-        <w:t>senao</w:t>
-      </w:r>
-      <w:proofErr w:type="spellEnd"/>
-    </w:p>
-    <w:p>
-      <w:pPr>
-        <w:pStyle w:val="1ITEMcapitulosABNT"/>
-        <w:rPr>
-          <w:b w:val="0"/>
-          <w:bCs/>
-          <w:caps w:val="0"/>
-        </w:rPr>
-      </w:pPr>
-      <w:r>
-        <w:rPr>
-          <w:b w:val="0"/>
-          <w:bCs/>
-          <w:caps w:val="0"/>
-        </w:rPr>
-        <w:t xml:space="preserve">   </w:t>
-      </w:r>
-      <w:proofErr w:type="gramStart"/>
-      <w:r>
-        <w:rPr>
-          <w:b w:val="0"/>
-          <w:bCs/>
-          <w:caps w:val="0"/>
-        </w:rPr>
-        <w:t>escreva(</w:t>
-      </w:r>
-      <w:proofErr w:type="gramEnd"/>
-      <w:r>
-        <w:rPr>
-          <w:b w:val="0"/>
-          <w:bCs/>
-          <w:caps w:val="0"/>
-        </w:rPr>
-        <w:t>"Você é menor de idade")</w:t>
-      </w:r>
-    </w:p>
-    <w:p>
-      <w:pPr>
-        <w:pStyle w:val="1ITEMcapitulosABNT"/>
-        <w:rPr>
-          <w:b w:val="0"/>
-          <w:bCs/>
-          <w:caps w:val="0"/>
-        </w:rPr>
-      </w:pPr>
-      <w:proofErr w:type="spellStart"/>
-      <w:r>
-        <w:rPr>
-          <w:b w:val="0"/>
-          <w:bCs/>
-          <w:caps w:val="0"/>
-        </w:rPr>
-        <w:t>fimse</w:t>
-      </w:r>
-      <w:proofErr w:type="spellEnd"/>
-    </w:p>
-    <w:p>
-      <w:pPr>
-        <w:pStyle w:val="1ITEMcapitulosABNT"/>
-        <w:rPr>
-          <w:b w:val="0"/>
-          <w:bCs/>
-          <w:caps w:val="0"/>
-        </w:rPr>
-      </w:pPr>
-      <w:proofErr w:type="spellStart"/>
-      <w:r>
-        <w:rPr>
-          <w:b w:val="0"/>
-          <w:bCs/>
-          <w:caps w:val="0"/>
-        </w:rPr>
-        <w:t>Fimalgoritmo</w:t>
-      </w:r>
-      <w:proofErr w:type="spellEnd"/>
-    </w:p>
-    <w:p>
-      <w:pPr>
-        <w:pStyle w:val="1ITEMcapitulosABNT"/>
-        <w:rPr>
-          <w:b w:val="0"/>
-          <w:bCs/>
-          <w:caps w:val="0"/>
-        </w:rPr>
-      </w:pPr>
-    </w:p>
-    <w:p>
-      <w:pPr>
-        <w:pStyle w:val="1ITEMcapitulosABNT"/>
-        <w:rPr>
-          <w:b w:val="0"/>
-          <w:bCs/>
-          <w:caps w:val="0"/>
-        </w:rPr>
-      </w:pPr>
-      <w:r>
-        <w:rPr>
-          <w:b w:val="0"/>
-          <w:bCs/>
-          <w:caps w:val="0"/>
-          <w:noProof/>
-        </w:rPr>
-        <w:drawing>
-          <wp:inline distT="0" distB="0" distL="0" distR="0" wp14:anchorId="753387C9" wp14:editId="50CD00C9">
-            <wp:extent cx="5760720" cy="3239135"/>
-            <wp:effectExtent l="0" t="0" r="0" b="0"/>
-            <wp:docPr id="206206251" name="Imagem 1" descr="Interface gráfica do usuário, Aplicativo, PowerPoint&#10;&#10;Descrição gerada automaticamente"/>
-            <wp:cNvGraphicFramePr>
-              <a:graphicFrameLocks xmlns:a="http://schemas.openxmlformats.org/drawingml/2006/main" noChangeAspect="1"/>
-            </wp:cNvGraphicFramePr>
-            <a:graphic xmlns:a="http://schemas.openxmlformats.org/drawingml/2006/main">
-              <a:graphicData uri="http://schemas.openxmlformats.org/drawingml/2006/picture">
-                <pic:pic xmlns:pic="http://schemas.openxmlformats.org/drawingml/2006/picture">
-                  <pic:nvPicPr>
-                    <pic:cNvPr id="206206251" name="Imagem 1" descr="Interface gráfica do usuário, Aplicativo, PowerPoint&#10;&#10;Descrição gerada automaticamente"/>
-                    <pic:cNvPicPr/>
-                  </pic:nvPicPr>
-                  <pic:blipFill>
-                    <a:blip r:embed="rId10" cstate="print">
-                      <a:extLst>
-                        <a:ext uri="{28A0092B-C50C-407E-A947-70E740481C1C}">
-                          <a14:useLocalDpi xmlns:a14="http://schemas.microsoft.com/office/drawing/2010/main" val="0"/>
-                        </a:ext>
-                      </a:extLst>
-                    </a:blip>
-                    <a:stretch>
-                      <a:fillRect/>
-                    </a:stretch>
-                  </pic:blipFill>
-                  <pic:spPr>
-                    <a:xfrm>
-                      <a:off x="0" y="0"/>
-                      <a:ext cx="5760720" cy="3239135"/>
-                    </a:xfrm>
-                    <a:prstGeom prst="rect">
-                      <a:avLst/>
-                    </a:prstGeom>
-                  </pic:spPr>
-                </pic:pic>
-              </a:graphicData>
-            </a:graphic>
-          </wp:inline>
-        </w:drawing>
-      </w:r>
-    </w:p>
-    <w:p>
-      <w:pPr>
-        <w:pStyle w:val="1ITEMcapitulosABNT"/>
-        <w:rPr>
-          <w:b w:val="0"/>
-          <w:bCs/>
-          <w:caps w:val="0"/>
-        </w:rPr>
-      </w:pPr>
-    </w:p>
-    <w:p>
-      <w:pPr>
-        <w:pStyle w:val="1ITEMcapitulosABNT"/>
-        <w:jc w:val="both"/>
-        <w:rPr>
-          <w:b w:val="0"/>
-          <w:bCs/>
-          <w:caps w:val="0"/>
-        </w:rPr>
-      </w:pPr>
-      <w:r>
-        <w:rPr>
-          <w:b w:val="0"/>
-          <w:bCs/>
-          <w:caps w:val="0"/>
-        </w:rPr>
-        <w:t>No segundo algoritmo</w:t>
-      </w:r>
-      <w:r>
-        <w:rPr>
-          <w:b w:val="0"/>
-          <w:bCs/>
-          <w:caps w:val="0"/>
-        </w:rPr>
-        <w:t xml:space="preserve"> é solicitado a inserir o valor do potenciado</w:t>
-      </w:r>
-      <w:r>
-        <w:rPr>
-          <w:b w:val="0"/>
-          <w:bCs/>
-          <w:caps w:val="0"/>
-        </w:rPr>
-        <w:t xml:space="preserve"> </w:t>
-      </w:r>
-      <w:r>
-        <w:rPr>
-          <w:b w:val="0"/>
-          <w:bCs/>
-          <w:caps w:val="0"/>
-        </w:rPr>
-        <w:t xml:space="preserve">e o potenciador. O programa utiliza um </w:t>
-      </w:r>
-      <w:r>
-        <w:rPr>
-          <w:b w:val="0"/>
-          <w:bCs/>
-          <w:caps w:val="0"/>
-        </w:rPr>
-        <w:t>loop</w:t>
-      </w:r>
-      <w:r>
-        <w:rPr>
-          <w:b w:val="0"/>
-          <w:bCs/>
-          <w:caps w:val="0"/>
-        </w:rPr>
-        <w:t xml:space="preserve"> para calcular </w:t>
-      </w:r>
-      <w:r>
-        <w:rPr>
-          <w:b w:val="0"/>
-          <w:bCs/>
-          <w:caps w:val="0"/>
-        </w:rPr>
-        <w:t>o número</w:t>
-      </w:r>
-      <w:r>
-        <w:rPr>
-          <w:b w:val="0"/>
-          <w:bCs/>
-          <w:caps w:val="0"/>
-        </w:rPr>
-        <w:t xml:space="preserve"> elevado </w:t>
-      </w:r>
-      <w:r>
-        <w:rPr>
-          <w:b w:val="0"/>
-          <w:bCs/>
-          <w:caps w:val="0"/>
-        </w:rPr>
-        <w:t>ao potenciado</w:t>
-      </w:r>
-      <w:r>
-        <w:rPr>
-          <w:b w:val="0"/>
-          <w:bCs/>
-          <w:caps w:val="0"/>
-        </w:rPr>
-        <w:t xml:space="preserve"> e exibe o resultado</w:t>
-      </w:r>
-      <w:r>
-        <w:rPr>
-          <w:b w:val="0"/>
-          <w:bCs/>
-          <w:caps w:val="0"/>
-        </w:rPr>
-        <w:t>:</w:t>
-      </w:r>
-    </w:p>
-    <w:p>
-      <w:pPr>
-        <w:pStyle w:val="1ITEMcapitulosABNT"/>
-        <w:jc w:val="both"/>
-        <w:rPr>
-          <w:b w:val="0"/>
-          <w:bCs/>
-          <w:caps w:val="0"/>
-        </w:rPr>
-      </w:pPr>
-    </w:p>
-    <w:p>
-      <w:pPr>
-        <w:pStyle w:val="1ITEMcapitulosABNT"/>
-        <w:jc w:val="both"/>
-        <w:rPr>
-          <w:b w:val="0"/>
-          <w:bCs/>
-          <w:caps w:val="0"/>
-        </w:rPr>
-      </w:pPr>
-      <w:r>
-        <w:rPr>
-          <w:b w:val="0"/>
-          <w:bCs/>
-          <w:caps w:val="0"/>
-        </w:rPr>
-        <w:t xml:space="preserve">// Seção de Declarações das variáveis </w:t>
-      </w:r>
-    </w:p>
-    <w:p>
-      <w:pPr>
-        <w:pStyle w:val="1ITEMcapitulosABNT"/>
-        <w:jc w:val="both"/>
-        <w:rPr>
-          <w:b w:val="0"/>
-          <w:bCs/>
-          <w:caps w:val="0"/>
-        </w:rPr>
-      </w:pPr>
-      <w:proofErr w:type="spellStart"/>
-      <w:proofErr w:type="gramStart"/>
-      <w:r>
-        <w:rPr>
-          <w:b w:val="0"/>
-          <w:bCs/>
-          <w:caps w:val="0"/>
-        </w:rPr>
-        <w:t>a,b</w:t>
-      </w:r>
-      <w:proofErr w:type="gramEnd"/>
-      <w:r>
-        <w:rPr>
-          <w:b w:val="0"/>
-          <w:bCs/>
-          <w:caps w:val="0"/>
-        </w:rPr>
-        <w:t>,resultado</w:t>
-      </w:r>
-      <w:proofErr w:type="spellEnd"/>
-      <w:r>
-        <w:rPr>
-          <w:b w:val="0"/>
-          <w:bCs/>
-          <w:caps w:val="0"/>
-        </w:rPr>
-        <w:t>: inteiro</w:t>
-      </w:r>
-    </w:p>
-    <w:p>
-      <w:pPr>
-        <w:pStyle w:val="1ITEMcapitulosABNT"/>
-        <w:jc w:val="both"/>
-        <w:rPr>
-          <w:b w:val="0"/>
-          <w:bCs/>
-          <w:caps w:val="0"/>
-        </w:rPr>
-      </w:pPr>
-      <w:r>
-        <w:rPr>
-          <w:b w:val="0"/>
-          <w:bCs/>
-          <w:caps w:val="0"/>
-        </w:rPr>
-        <w:t>contador: inteiro</w:t>
-      </w:r>
-    </w:p>
-    <w:p>
-      <w:pPr>
-        <w:pStyle w:val="1ITEMcapitulosABNT"/>
-        <w:jc w:val="both"/>
-        <w:rPr>
-          <w:b w:val="0"/>
-          <w:bCs/>
-          <w:caps w:val="0"/>
-        </w:rPr>
-      </w:pPr>
-    </w:p>
-    <w:p>
-      <w:pPr>
-        <w:pStyle w:val="1ITEMcapitulosABNT"/>
-        <w:jc w:val="both"/>
-        <w:rPr>
-          <w:b w:val="0"/>
-          <w:bCs/>
-          <w:caps w:val="0"/>
-        </w:rPr>
-      </w:pPr>
-      <w:proofErr w:type="gramStart"/>
-      <w:r>
-        <w:rPr>
-          <w:b w:val="0"/>
-          <w:bCs/>
-          <w:caps w:val="0"/>
-        </w:rPr>
-        <w:t>Inicio</w:t>
-      </w:r>
-      <w:proofErr w:type="gramEnd"/>
-    </w:p>
-    <w:p>
-      <w:pPr>
-        <w:pStyle w:val="1ITEMcapitulosABNT"/>
-        <w:jc w:val="both"/>
-        <w:rPr>
-          <w:b w:val="0"/>
-          <w:bCs/>
-          <w:caps w:val="0"/>
-        </w:rPr>
-      </w:pPr>
-      <w:proofErr w:type="gramStart"/>
-      <w:r>
-        <w:rPr>
-          <w:b w:val="0"/>
-          <w:bCs/>
-          <w:caps w:val="0"/>
-        </w:rPr>
-        <w:t>escreva(</w:t>
-      </w:r>
-      <w:proofErr w:type="gramEnd"/>
-      <w:r>
-        <w:rPr>
-          <w:b w:val="0"/>
-          <w:bCs/>
-          <w:caps w:val="0"/>
-        </w:rPr>
-        <w:t>"Digite o potenciado: ")</w:t>
-      </w:r>
-    </w:p>
-    <w:p>
-      <w:pPr>
-        <w:pStyle w:val="1ITEMcapitulosABNT"/>
-        <w:jc w:val="both"/>
-        <w:rPr>
-          <w:b w:val="0"/>
-          <w:bCs/>
-          <w:caps w:val="0"/>
-        </w:rPr>
-      </w:pPr>
-      <w:r>
-        <w:rPr>
-          <w:b w:val="0"/>
-          <w:bCs/>
-          <w:caps w:val="0"/>
-        </w:rPr>
-        <w:t>leia(a)</w:t>
-      </w:r>
-    </w:p>
-    <w:p>
-      <w:pPr>
-        <w:pStyle w:val="1ITEMcapitulosABNT"/>
-        <w:jc w:val="both"/>
-        <w:rPr>
-          <w:b w:val="0"/>
-          <w:bCs/>
-          <w:caps w:val="0"/>
-        </w:rPr>
-      </w:pPr>
-      <w:proofErr w:type="gramStart"/>
-      <w:r>
-        <w:rPr>
-          <w:b w:val="0"/>
-          <w:bCs/>
-          <w:caps w:val="0"/>
-        </w:rPr>
-        <w:t>escreva(</w:t>
-      </w:r>
-      <w:proofErr w:type="gramEnd"/>
-      <w:r>
-        <w:rPr>
-          <w:b w:val="0"/>
-          <w:bCs/>
-          <w:caps w:val="0"/>
-        </w:rPr>
-        <w:t>"Digite o potenciador: ")</w:t>
-      </w:r>
-    </w:p>
-    <w:p>
-      <w:pPr>
-        <w:pStyle w:val="1ITEMcapitulosABNT"/>
-        <w:jc w:val="both"/>
-        <w:rPr>
-          <w:b w:val="0"/>
-          <w:bCs/>
-          <w:caps w:val="0"/>
-        </w:rPr>
-      </w:pPr>
-      <w:r>
-        <w:rPr>
-          <w:b w:val="0"/>
-          <w:bCs/>
-          <w:caps w:val="0"/>
-        </w:rPr>
-        <w:t>leia(b)</w:t>
-      </w:r>
-    </w:p>
-    <w:p>
-      <w:pPr>
-        <w:pStyle w:val="1ITEMcapitulosABNT"/>
-        <w:jc w:val="both"/>
-        <w:rPr>
-          <w:b w:val="0"/>
-          <w:bCs/>
-          <w:caps w:val="0"/>
-        </w:rPr>
-      </w:pPr>
-      <w:r>
-        <w:rPr>
-          <w:b w:val="0"/>
-          <w:bCs/>
-          <w:caps w:val="0"/>
-        </w:rPr>
-        <w:t>contador &lt;- 1</w:t>
-      </w:r>
-    </w:p>
-    <w:p>
-      <w:pPr>
-        <w:pStyle w:val="1ITEMcapitulosABNT"/>
-        <w:jc w:val="both"/>
-        <w:rPr>
-          <w:b w:val="0"/>
-          <w:bCs/>
-          <w:caps w:val="0"/>
-        </w:rPr>
-      </w:pPr>
-      <w:r>
-        <w:rPr>
-          <w:b w:val="0"/>
-          <w:bCs/>
-          <w:caps w:val="0"/>
-        </w:rPr>
-        <w:t>resultado &lt;- 1</w:t>
-      </w:r>
-    </w:p>
-    <w:p>
-      <w:pPr>
-        <w:pStyle w:val="1ITEMcapitulosABNT"/>
-        <w:jc w:val="both"/>
-        <w:rPr>
-          <w:b w:val="0"/>
-          <w:bCs/>
-          <w:caps w:val="0"/>
-        </w:rPr>
-      </w:pPr>
-      <w:r>
-        <w:rPr>
-          <w:b w:val="0"/>
-          <w:bCs/>
-          <w:caps w:val="0"/>
-        </w:rPr>
-        <w:t>enquanto contador &lt;=b faca</w:t>
-      </w:r>
-    </w:p>
-    <w:p>
-      <w:pPr>
-        <w:pStyle w:val="1ITEMcapitulosABNT"/>
-        <w:jc w:val="both"/>
-        <w:rPr>
-          <w:b w:val="0"/>
-          <w:bCs/>
-          <w:caps w:val="0"/>
-        </w:rPr>
-      </w:pPr>
-      <w:r>
-        <w:rPr>
-          <w:b w:val="0"/>
-          <w:bCs/>
-          <w:caps w:val="0"/>
-        </w:rPr>
-        <w:t xml:space="preserve">         resultado &lt;- resultado * a</w:t>
-      </w:r>
-    </w:p>
-    <w:p>
-      <w:pPr>
-        <w:pStyle w:val="1ITEMcapitulosABNT"/>
-        <w:jc w:val="both"/>
-        <w:rPr>
-          <w:b w:val="0"/>
-          <w:bCs/>
-          <w:caps w:val="0"/>
-        </w:rPr>
-      </w:pPr>
-      <w:r>
-        <w:rPr>
-          <w:b w:val="0"/>
-          <w:bCs/>
-          <w:caps w:val="0"/>
-        </w:rPr>
-        <w:t xml:space="preserve">         contador &lt;- contador + 1</w:t>
-      </w:r>
-    </w:p>
-    <w:p>
-      <w:pPr>
-        <w:pStyle w:val="1ITEMcapitulosABNT"/>
-        <w:jc w:val="both"/>
-        <w:rPr>
-          <w:b w:val="0"/>
-          <w:bCs/>
-          <w:caps w:val="0"/>
-        </w:rPr>
-      </w:pPr>
-      <w:proofErr w:type="spellStart"/>
-      <w:r>
-        <w:rPr>
-          <w:b w:val="0"/>
-          <w:bCs/>
-          <w:caps w:val="0"/>
-        </w:rPr>
-        <w:t>fimenquanto</w:t>
-      </w:r>
-      <w:proofErr w:type="spellEnd"/>
-    </w:p>
-    <w:p>
-      <w:pPr>
-        <w:pStyle w:val="1ITEMcapitulosABNT"/>
-        <w:jc w:val="both"/>
-        <w:rPr>
-          <w:b w:val="0"/>
-          <w:bCs/>
-          <w:caps w:val="0"/>
-        </w:rPr>
-      </w:pPr>
-      <w:proofErr w:type="gramStart"/>
-      <w:r>
-        <w:rPr>
-          <w:b w:val="0"/>
-          <w:bCs/>
-          <w:caps w:val="0"/>
-        </w:rPr>
-        <w:t>escreva(</w:t>
-      </w:r>
-      <w:proofErr w:type="gramEnd"/>
-      <w:r>
-        <w:rPr>
-          <w:b w:val="0"/>
-          <w:bCs/>
-          <w:caps w:val="0"/>
-        </w:rPr>
-        <w:t xml:space="preserve">"O resultado de ", </w:t>
-      </w:r>
-      <w:proofErr w:type="spellStart"/>
-      <w:r>
-        <w:rPr>
-          <w:b w:val="0"/>
-          <w:bCs/>
-          <w:caps w:val="0"/>
-        </w:rPr>
-        <w:t>a,"elevado</w:t>
-      </w:r>
-      <w:proofErr w:type="spellEnd"/>
-      <w:r>
-        <w:rPr>
-          <w:b w:val="0"/>
-          <w:bCs/>
-          <w:caps w:val="0"/>
-        </w:rPr>
-        <w:t xml:space="preserve"> a ",b," é: ", resultado)</w:t>
-      </w:r>
-    </w:p>
-    <w:p>
-      <w:pPr>
-        <w:pStyle w:val="1ITEMcapitulosABNT"/>
-        <w:jc w:val="both"/>
-        <w:rPr>
-          <w:b w:val="0"/>
-          <w:bCs/>
-          <w:caps w:val="0"/>
-        </w:rPr>
-      </w:pPr>
-      <w:proofErr w:type="spellStart"/>
-      <w:r>
-        <w:rPr>
-          <w:b w:val="0"/>
-          <w:bCs/>
-          <w:caps w:val="0"/>
-        </w:rPr>
-        <w:t>Fimalgoritmo</w:t>
-      </w:r>
-      <w:proofErr w:type="spellEnd"/>
-    </w:p>
-    <w:p>
-      <w:pPr>
-        <w:pStyle w:val="1ITEMcapitulosABNT"/>
-        <w:jc w:val="both"/>
-        <w:rPr>
-          <w:b w:val="0"/>
-          <w:bCs/>
-          <w:caps w:val="0"/>
-        </w:rPr>
-      </w:pPr>
-      <w:r>
-        <w:rPr>
-          <w:b w:val="0"/>
-          <w:bCs/>
-          <w:caps w:val="0"/>
-          <w:noProof/>
-        </w:rPr>
-        <w:lastRenderedPageBreak/>
-        <w:drawing>
-          <wp:inline distT="0" distB="0" distL="0" distR="0" wp14:anchorId="13EEB37B" wp14:editId="6DC8F0DB">
-            <wp:extent cx="5760720" cy="3086100"/>
-            <wp:effectExtent l="0" t="0" r="0" b="0"/>
-            <wp:docPr id="870603382" name="Imagem 2" descr="Interface gráfica do usuário&#10;&#10;Descrição gerada automaticamente"/>
-            <wp:cNvGraphicFramePr>
-              <a:graphicFrameLocks xmlns:a="http://schemas.openxmlformats.org/drawingml/2006/main" noChangeAspect="1"/>
-            </wp:cNvGraphicFramePr>
-            <a:graphic xmlns:a="http://schemas.openxmlformats.org/drawingml/2006/main">
-              <a:graphicData uri="http://schemas.openxmlformats.org/drawingml/2006/picture">
-                <pic:pic xmlns:pic="http://schemas.openxmlformats.org/drawingml/2006/picture">
-                  <pic:nvPicPr>
-                    <pic:cNvPr id="870603382" name="Imagem 2" descr="Interface gráfica do usuário&#10;&#10;Descrição gerada automaticamente"/>
-                    <pic:cNvPicPr/>
-                  </pic:nvPicPr>
-                  <pic:blipFill>
-                    <a:blip r:embed="rId11" cstate="print">
-                      <a:extLst>
-                        <a:ext uri="{28A0092B-C50C-407E-A947-70E740481C1C}">
-                          <a14:useLocalDpi xmlns:a14="http://schemas.microsoft.com/office/drawing/2010/main" val="0"/>
-                        </a:ext>
-                      </a:extLst>
-                    </a:blip>
-                    <a:stretch>
-                      <a:fillRect/>
-                    </a:stretch>
-                  </pic:blipFill>
-                  <pic:spPr>
-                    <a:xfrm>
-                      <a:off x="0" y="0"/>
-                      <a:ext cx="5760720" cy="3086100"/>
-                    </a:xfrm>
-                    <a:prstGeom prst="rect">
-                      <a:avLst/>
-                    </a:prstGeom>
-                  </pic:spPr>
-                </pic:pic>
-              </a:graphicData>
-            </a:graphic>
-          </wp:inline>
-        </w:drawing>
-      </w:r>
-    </w:p>
-    <w:p>
-      <w:pPr>
-        <w:pStyle w:val="1ITEMcapitulosABNT"/>
-        <w:jc w:val="both"/>
-        <w:rPr>
-          <w:b w:val="0"/>
-          <w:bCs/>
-          <w:caps w:val="0"/>
-        </w:rPr>
-      </w:pPr>
       <w:r>
         <w:br w:type="page"/>
       </w:r>
-      <w:bookmarkStart w:id="17" w:name="_Toc503358482"/>
-      <w:bookmarkStart w:id="18" w:name="_Hlk486238289"/>
-      <w:bookmarkEnd w:id="15"/>
-      <w:bookmarkEnd w:id="16"/>
+      <w:bookmarkStart w:id="25" w:name="_Hlk486238289"/>
+      <w:bookmarkEnd w:id="11"/>
+      <w:bookmarkEnd w:id="12"/>
+      <w:proofErr w:type="gramStart"/>
       <w:r>
         <w:lastRenderedPageBreak/>
-        <w:t xml:space="preserve">3 </w:t>
+        <w:t>3 conclusão</w:t>
       </w:r>
-      <w:bookmarkEnd w:id="17"/>
-      <w:r>
-        <w:t>conclusão</w:t>
-      </w:r>
-    </w:p>
-    <w:bookmarkEnd w:id="18"/>
-    <w:p/>
+      <w:bookmarkEnd w:id="24"/>
+      <w:proofErr w:type="gramEnd"/>
+    </w:p>
+    <w:bookmarkEnd w:id="25"/>
     <w:p>
       <w:pPr>
         <w:rPr>
@@ -3127,102 +2706,41 @@
           <w:sz w:val="24"/>
           <w:szCs w:val="24"/>
         </w:rPr>
-        <w:t xml:space="preserve">Neste trabalho, </w:t>
+        <w:t>A elaboração do diagrama de casos de uso para o sistema bancário proporcionou uma compreensão estruturada e organizada das funcionalidades e interações entre os atores envolvidos. O diagrama serve como uma ferramenta valiosa para os desenvolvedores e analistas de sistemas, facilitando o entendimento e a comunicação das características essenciais do sistema.</w:t>
       </w:r>
-      <w:r>
+    </w:p>
+    <w:p>
+      <w:pPr>
         <w:rPr>
           <w:rFonts w:asciiTheme="majorHAnsi" w:hAnsiTheme="majorHAnsi" w:cstheme="majorHAnsi"/>
           <w:sz w:val="24"/>
           <w:szCs w:val="24"/>
         </w:rPr>
-        <w:t>desenvolvi</w:t>
-      </w:r>
+      </w:pPr>
       <w:r>
         <w:rPr>
           <w:rFonts w:asciiTheme="majorHAnsi" w:hAnsiTheme="majorHAnsi" w:cstheme="majorHAnsi"/>
           <w:sz w:val="24"/>
           <w:szCs w:val="24"/>
         </w:rPr>
-        <w:t xml:space="preserve"> dois algoritmos que demonstram </w:t>
+        <w:t>Ao considerar os requisitos apresentados, a representação gráfica fornece uma base sólida para o desenvolvimento futuro do sistema bancário, garantindo que as operações sejam realizadas de forma eficiente, segura e de acordo com as expectativas dos clientes e da instituição financeira.</w:t>
       </w:r>
-      <w:r>
-        <w:rPr>
-          <w:rFonts w:asciiTheme="majorHAnsi" w:hAnsiTheme="majorHAnsi" w:cstheme="majorHAnsi"/>
-          <w:sz w:val="24"/>
-          <w:szCs w:val="24"/>
-        </w:rPr>
-        <w:t>n</w:t>
-      </w:r>
-      <w:r>
-        <w:rPr>
-          <w:rFonts w:asciiTheme="majorHAnsi" w:hAnsiTheme="majorHAnsi" w:cstheme="majorHAnsi"/>
-          <w:sz w:val="24"/>
-          <w:szCs w:val="24"/>
-        </w:rPr>
-        <w:t>a prática os conceitos de programação e lógica em situações do cotidiano. O primeiro algoritmo foi criado para verificar se um usuário é maior ou menor de idade</w:t>
-      </w:r>
-      <w:r>
-        <w:rPr>
-          <w:rFonts w:asciiTheme="majorHAnsi" w:hAnsiTheme="majorHAnsi" w:cstheme="majorHAnsi"/>
-          <w:sz w:val="24"/>
-          <w:szCs w:val="24"/>
-        </w:rPr>
-        <w:t xml:space="preserve">. </w:t>
-      </w:r>
-      <w:r>
-        <w:rPr>
-          <w:rFonts w:asciiTheme="majorHAnsi" w:hAnsiTheme="majorHAnsi" w:cstheme="majorHAnsi"/>
-          <w:sz w:val="24"/>
-          <w:szCs w:val="24"/>
-        </w:rPr>
-        <w:t xml:space="preserve">O segundo algoritmo </w:t>
-      </w:r>
-      <w:r>
-        <w:rPr>
-          <w:rFonts w:asciiTheme="majorHAnsi" w:hAnsiTheme="majorHAnsi" w:cstheme="majorHAnsi"/>
-          <w:sz w:val="24"/>
-          <w:szCs w:val="24"/>
-        </w:rPr>
-        <w:t xml:space="preserve">fez </w:t>
-      </w:r>
-      <w:r>
-        <w:rPr>
-          <w:rFonts w:asciiTheme="majorHAnsi" w:hAnsiTheme="majorHAnsi" w:cstheme="majorHAnsi"/>
-          <w:sz w:val="24"/>
-          <w:szCs w:val="24"/>
-        </w:rPr>
-        <w:t>o cálculo de potência de um número elevado a um expoente, empregando um loop "enquanto" para alcançar o resultado desejado.</w:t>
-      </w:r>
-      <w:bookmarkStart w:id="19" w:name="_Toc503358483"/>
-      <w:bookmarkStart w:id="20" w:name="_Toc442257344"/>
-      <w:bookmarkStart w:id="21" w:name="_Toc456033572"/>
+      <w:bookmarkStart w:id="26" w:name="_Toc442257344"/>
+      <w:bookmarkStart w:id="27" w:name="_Toc456033572"/>
+      <w:bookmarkEnd w:id="2"/>
       <w:bookmarkEnd w:id="3"/>
       <w:bookmarkEnd w:id="4"/>
-      <w:bookmarkEnd w:id="5"/>
-      <w:bookmarkEnd w:id="19"/>
-    </w:p>
-    <w:p>
-      <w:pPr>
-        <w:spacing w:before="0" w:after="0"/>
-        <w:rPr>
-          <w:rFonts w:ascii="Arial" w:hAnsi="Arial"/>
-          <w:b/>
-          <w:bCs/>
-          <w:sz w:val="24"/>
-          <w:szCs w:val="32"/>
-        </w:rPr>
-      </w:pPr>
       <w:r>
         <w:br w:type="page"/>
       </w:r>
-      <w:bookmarkEnd w:id="20"/>
-      <w:bookmarkEnd w:id="21"/>
+      <w:bookmarkEnd w:id="26"/>
+      <w:bookmarkEnd w:id="27"/>
     </w:p>
     <w:sectPr>
-      <w:headerReference w:type="default" r:id="rId12"/>
-      <w:footerReference w:type="default" r:id="rId13"/>
-      <w:headerReference w:type="first" r:id="rId14"/>
-      <w:footerReference w:type="first" r:id="rId15"/>
+      <w:headerReference w:type="default" r:id="rId10"/>
+      <w:footerReference w:type="default" r:id="rId11"/>
+      <w:headerReference w:type="first" r:id="rId12"/>
+      <w:footerReference w:type="first" r:id="rId13"/>
       <w:pgSz w:w="11907" w:h="16840"/>
       <w:pgMar w:top="1701" w:right="1134" w:bottom="1134" w:left="1701" w:header="720" w:footer="720" w:gutter="0"/>
       <w:cols w:space="720"/>
@@ -6371,7 +5889,6 @@
   <w:style w:type="character" w:default="1" w:styleId="Fontepargpadro">
     <w:name w:val="Default Paragraph Font"/>
     <w:uiPriority w:val="1"/>
-    <w:semiHidden/>
     <w:unhideWhenUsed/>
   </w:style>
   <w:style w:type="table" w:default="1" w:styleId="Tabelanormal">
@@ -6486,13 +6003,21 @@
     <w:name w:val="Body Text 2"/>
     <w:basedOn w:val="Normal"/>
     <w:qFormat/>
+    <w:rsid w:val="00CA0925"/>
     <w:pPr>
       <w:spacing w:after="120" w:line="480" w:lineRule="auto"/>
+      <w:jc w:val="both"/>
     </w:pPr>
+    <w:rPr>
+      <w:rFonts w:ascii="Arial" w:hAnsi="Arial" w:cs="Arial"/>
+      <w:sz w:val="24"/>
+      <w:szCs w:val="24"/>
+    </w:rPr>
   </w:style>
   <w:style w:type="paragraph" w:styleId="NormalWeb">
     <w:name w:val="Normal (Web)"/>
     <w:basedOn w:val="Normal"/>
+    <w:uiPriority w:val="99"/>
     <w:qFormat/>
     <w:pPr>
       <w:spacing w:before="100" w:beforeAutospacing="1" w:after="100" w:afterAutospacing="1"/>
@@ -6582,6 +6107,7 @@
     <w:name w:val="toc 1"/>
     <w:basedOn w:val="Normal"/>
     <w:next w:val="Normal"/>
+    <w:uiPriority w:val="39"/>
     <w:qFormat/>
     <w:pPr>
       <w:tabs>
@@ -7007,6 +6533,8 @@
   </w:style>
   <w:style w:type="character" w:styleId="Forte">
     <w:name w:val="Strong"/>
+    <w:uiPriority w:val="22"/>
+    <w:qFormat/>
     <w:rPr>
       <w:b/>
       <w:bCs/>
@@ -7098,6 +6626,7 @@
   <w:style w:type="character" w:styleId="Hyperlink">
     <w:name w:val="Hyperlink"/>
     <w:basedOn w:val="Fontepargpadro"/>
+    <w:uiPriority w:val="99"/>
     <w:rPr>
       <w:color w:val="0000FF"/>
       <w:u w:val="single"/>
